--- a/Unidad 11 Ficheros/ud11_Ejercicios_A.docx
+++ b/Unidad 11 Ficheros/ud11_Ejercicios_A.docx
@@ -1,39 +1,45 @@
 
 <file path=word/document.xml><?xml version="1.0" encoding="utf-8"?>
-<w:document xmlns:mc="http://schemas.openxmlformats.org/markup-compatibility/2006" xmlns:o="urn:schemas-microsoft-com:office:office" xmlns:r="http://schemas.openxmlformats.org/officeDocument/2006/relationships" xmlns:m="http://schemas.openxmlformats.org/officeDocument/2006/math" xmlns:v="urn:schemas-microsoft-com:vml" xmlns:wp="http://schemas.openxmlformats.org/drawingml/2006/wordprocessingDrawing" xmlns:w10="urn:schemas-microsoft-com:office:word" xmlns:w="http://schemas.openxmlformats.org/wordprocessingml/2006/main" xmlns:wne="http://schemas.microsoft.com/office/word/2006/wordml" xmlns:sl="http://schemas.openxmlformats.org/schemaLibrary/2006/main" xmlns:a="http://schemas.openxmlformats.org/drawingml/2006/main" xmlns:pic="http://schemas.openxmlformats.org/drawingml/2006/picture" xmlns:c="http://schemas.openxmlformats.org/drawingml/2006/chart" xmlns:lc="http://schemas.openxmlformats.org/drawingml/2006/lockedCanvas" xmlns:dgm="http://schemas.openxmlformats.org/drawingml/2006/diagram" xmlns:wps="http://schemas.microsoft.com/office/word/2010/wordprocessingShape" xmlns:wpg="http://schemas.microsoft.com/office/word/2010/wordprocessingGroup" xmlns:w14="http://schemas.microsoft.com/office/word/2010/wordml" xmlns:w15="http://schemas.microsoft.com/office/word/2012/wordml">
+<w:document xmlns:o="urn:schemas-microsoft-com:office:office" xmlns:r="http://schemas.openxmlformats.org/officeDocument/2006/relationships" xmlns:v="urn:schemas-microsoft-com:vml" xmlns:w="http://schemas.openxmlformats.org/wordprocessingml/2006/main" xmlns:w10="urn:schemas-microsoft-com:office:word" xmlns:wp="http://schemas.openxmlformats.org/drawingml/2006/wordprocessingDrawing" xmlns:wps="http://schemas.microsoft.com/office/word/2010/wordprocessingShape" xmlns:wpg="http://schemas.microsoft.com/office/word/2010/wordprocessingGroup" xmlns:mc="http://schemas.openxmlformats.org/markup-compatibility/2006" xmlns:wp14="http://schemas.microsoft.com/office/word/2010/wordprocessingDrawing" xmlns:w14="http://schemas.microsoft.com/office/word/2010/wordml" xmlns:w15="http://schemas.microsoft.com/office/word/2012/wordml" mc:Ignorable="w14 wp14 w15">
   <w:body>
     <w:p>
       <w:pPr>
+        <w:pStyle w:val="Normal1"/>
         <w:rPr/>
       </w:pPr>
       <w:r>
         <w:rPr/>
         <w:drawing>
-          <wp:inline distB="114300" distT="114300" distL="114300" distR="114300">
+          <wp:inline distT="0" distB="0" distL="0" distR="0">
             <wp:extent cx="4286250" cy="2352675"/>
-            <wp:effectExtent b="0" l="0" r="0" t="0"/>
-            <wp:docPr id="1" name="image1.png"/>
-            <a:graphic>
+            <wp:effectExtent l="0" t="0" r="0" b="0"/>
+            <wp:docPr id="1" name="image1.png" descr=""/>
+            <wp:cNvGraphicFramePr>
+              <a:graphicFrameLocks xmlns:a="http://schemas.openxmlformats.org/drawingml/2006/main" noChangeAspect="1"/>
+            </wp:cNvGraphicFramePr>
+            <a:graphic xmlns:a="http://schemas.openxmlformats.org/drawingml/2006/main">
               <a:graphicData uri="http://schemas.openxmlformats.org/drawingml/2006/picture">
-                <pic:pic>
+                <pic:pic xmlns:pic="http://schemas.openxmlformats.org/drawingml/2006/picture">
                   <pic:nvPicPr>
-                    <pic:cNvPr id="0" name="image1.png"/>
-                    <pic:cNvPicPr preferRelativeResize="0"/>
+                    <pic:cNvPr id="1" name="image1.png" descr=""/>
+                    <pic:cNvPicPr>
+                      <a:picLocks noChangeAspect="1" noChangeArrowheads="1"/>
+                    </pic:cNvPicPr>
                   </pic:nvPicPr>
                   <pic:blipFill>
-                    <a:blip r:embed="rId6"/>
-                    <a:srcRect b="0" l="0" r="0" t="0"/>
+                    <a:blip r:embed="rId2"/>
                     <a:stretch>
                       <a:fillRect/>
                     </a:stretch>
                   </pic:blipFill>
-                  <pic:spPr>
+                  <pic:spPr bwMode="auto">
                     <a:xfrm>
                       <a:off x="0" y="0"/>
                       <a:ext cx="4286250" cy="2352675"/>
                     </a:xfrm>
-                    <a:prstGeom prst="rect"/>
-                    <a:ln/>
+                    <a:prstGeom prst="rect">
+                      <a:avLst/>
+                    </a:prstGeom>
                   </pic:spPr>
                 </pic:pic>
               </a:graphicData>
@@ -41,218 +47,181 @@
           </wp:inline>
         </w:drawing>
       </w:r>
-      <w:r>
-        <w:rPr>
-          <w:rtl w:val="0"/>
-        </w:rPr>
-      </w:r>
-    </w:p>
-    <w:p>
-      <w:pPr>
-        <w:rPr/>
-      </w:pPr>
-      <w:r>
-        <w:rPr>
-          <w:rtl w:val="0"/>
-        </w:rPr>
-      </w:r>
-    </w:p>
-    <w:p>
-      <w:pPr>
-        <w:rPr/>
-      </w:pPr>
-      <w:r>
-        <w:rPr>
-          <w:rtl w:val="0"/>
-        </w:rPr>
-      </w:r>
-    </w:p>
-    <w:p>
-      <w:pPr>
-        <w:rPr/>
-      </w:pPr>
-      <w:r>
-        <w:rPr>
-          <w:rtl w:val="0"/>
-        </w:rPr>
-      </w:r>
-    </w:p>
-    <w:p>
-      <w:pPr>
-        <w:rPr/>
-      </w:pPr>
-      <w:r>
-        <w:rPr>
-          <w:rtl w:val="0"/>
-        </w:rPr>
-      </w:r>
-    </w:p>
-    <w:p>
-      <w:pPr>
-        <w:pStyle w:val="Title"/>
-        <w:rPr/>
-      </w:pPr>
-      <w:bookmarkStart w:colFirst="0" w:colLast="0" w:name="_oi9r0tpnfpye" w:id="0"/>
+    </w:p>
+    <w:p>
+      <w:pPr>
+        <w:pStyle w:val="Normal1"/>
+        <w:rPr/>
+      </w:pPr>
+      <w:r>
+        <w:rPr/>
+      </w:r>
+    </w:p>
+    <w:p>
+      <w:pPr>
+        <w:pStyle w:val="Normal1"/>
+        <w:rPr/>
+      </w:pPr>
+      <w:r>
+        <w:rPr/>
+      </w:r>
+    </w:p>
+    <w:p>
+      <w:pPr>
+        <w:pStyle w:val="Normal1"/>
+        <w:rPr/>
+      </w:pPr>
+      <w:r>
+        <w:rPr/>
+      </w:r>
+    </w:p>
+    <w:p>
+      <w:pPr>
+        <w:pStyle w:val="Normal1"/>
+        <w:rPr/>
+      </w:pPr>
+      <w:r>
+        <w:rPr/>
+      </w:r>
+    </w:p>
+    <w:p>
+      <w:pPr>
+        <w:pStyle w:val="Ttulogeneral"/>
+        <w:rPr/>
+      </w:pPr>
+      <w:bookmarkStart w:id="0" w:name="_oi9r0tpnfpye"/>
       <w:bookmarkEnd w:id="0"/>
       <w:r>
-        <w:rPr>
-          <w:rtl w:val="0"/>
-        </w:rPr>
-        <w:t xml:space="preserve">UNIDAD 11</w:t>
-      </w:r>
-    </w:p>
-    <w:p>
-      <w:pPr>
-        <w:pStyle w:val="Title"/>
-        <w:rPr/>
-      </w:pPr>
-      <w:bookmarkStart w:colFirst="0" w:colLast="0" w:name="_2b4i7ic80el8" w:id="1"/>
+        <w:rPr/>
+        <w:t>UNIDAD 11</w:t>
+      </w:r>
+    </w:p>
+    <w:p>
+      <w:pPr>
+        <w:pStyle w:val="Ttulogeneral"/>
+        <w:rPr/>
+      </w:pPr>
+      <w:bookmarkStart w:id="1" w:name="_2b4i7ic80el8"/>
       <w:bookmarkEnd w:id="1"/>
       <w:r>
-        <w:rPr>
-          <w:rtl w:val="0"/>
-        </w:rPr>
-        <w:t xml:space="preserve">FICHEROS</w:t>
-      </w:r>
-    </w:p>
-    <w:p>
-      <w:pPr>
-        <w:pStyle w:val="Title"/>
-        <w:rPr/>
-      </w:pPr>
-      <w:bookmarkStart w:colFirst="0" w:colLast="0" w:name="_nxcmkfhr7wqp" w:id="2"/>
+        <w:rPr/>
+        <w:t>FICHEROS</w:t>
+      </w:r>
+    </w:p>
+    <w:p>
+      <w:pPr>
+        <w:pStyle w:val="Ttulogeneral"/>
+        <w:rPr/>
+      </w:pPr>
+      <w:bookmarkStart w:id="2" w:name="_nxcmkfhr7wqp"/>
       <w:bookmarkEnd w:id="2"/>
       <w:r>
         <w:rPr>
-          <w:b w:val="0"/>
-          <w:rtl w:val="0"/>
-        </w:rPr>
-        <w:t xml:space="preserve">EJERCICIOS (A)</w:t>
-      </w:r>
-      <w:r>
-        <w:rPr>
-          <w:rtl w:val="0"/>
-        </w:rPr>
-      </w:r>
-    </w:p>
-    <w:p>
-      <w:pPr>
-        <w:rPr/>
-      </w:pPr>
-      <w:r>
-        <w:rPr>
-          <w:rtl w:val="0"/>
-        </w:rPr>
-      </w:r>
-    </w:p>
-    <w:p>
-      <w:pPr>
-        <w:rPr/>
-      </w:pPr>
-      <w:r>
-        <w:rPr>
-          <w:rtl w:val="0"/>
-        </w:rPr>
+          <w:b w:val="false"/>
+        </w:rPr>
+        <w:t>EJERCICIOS (A)</w:t>
+      </w:r>
+    </w:p>
+    <w:p>
+      <w:pPr>
+        <w:pStyle w:val="Normal1"/>
+        <w:rPr/>
+      </w:pPr>
+      <w:r>
+        <w:rPr/>
+      </w:r>
+    </w:p>
+    <w:p>
+      <w:pPr>
+        <w:pStyle w:val="Normal1"/>
+        <w:rPr/>
+      </w:pPr>
+      <w:r>
+        <w:rPr/>
       </w:r>
     </w:p>
     <w:tbl>
       <w:tblPr>
         <w:tblStyle w:val="Table1"/>
-        <w:tblW w:w="9869.0" w:type="dxa"/>
+        <w:tblW w:w="9869" w:type="dxa"/>
         <w:jc w:val="left"/>
-        <w:tblInd w:w="100.0" w:type="pct"/>
-        <w:tblBorders>
-          <w:top w:color="000000" w:space="0" w:sz="8" w:val="single"/>
-          <w:left w:color="000000" w:space="0" w:sz="8" w:val="single"/>
-          <w:bottom w:color="000000" w:space="0" w:sz="8" w:val="single"/>
-          <w:right w:color="000000" w:space="0" w:sz="8" w:val="single"/>
-          <w:insideH w:color="000000" w:space="0" w:sz="8" w:val="single"/>
-          <w:insideV w:color="000000" w:space="0" w:sz="8" w:val="single"/>
-        </w:tblBorders>
+        <w:tblInd w:w="0" w:type="dxa"/>
         <w:tblLayout w:type="fixed"/>
+        <w:tblCellMar>
+          <w:top w:w="100" w:type="dxa"/>
+          <w:left w:w="100" w:type="dxa"/>
+          <w:bottom w:w="100" w:type="dxa"/>
+          <w:right w:w="100" w:type="dxa"/>
+        </w:tblCellMar>
         <w:tblLook w:val="0600"/>
       </w:tblPr>
       <w:tblGrid>
         <w:gridCol w:w="9869"/>
-        <w:tblGridChange w:id="0">
-          <w:tblGrid>
-            <w:gridCol w:w="9869"/>
-          </w:tblGrid>
-        </w:tblGridChange>
       </w:tblGrid>
       <w:tr>
+        <w:trPr/>
         <w:tc>
           <w:tcPr>
+            <w:tcW w:w="9869" w:type="dxa"/>
             <w:tcBorders>
-              <w:top w:color="666666" w:space="0" w:sz="8" w:val="single"/>
-              <w:left w:color="666666" w:space="0" w:sz="8" w:val="single"/>
-              <w:bottom w:color="666666" w:space="0" w:sz="8" w:val="single"/>
-              <w:right w:color="666666" w:space="0" w:sz="8" w:val="single"/>
+              <w:top w:val="single" w:sz="8" w:space="0" w:color="666666"/>
+              <w:left w:val="single" w:sz="8" w:space="0" w:color="666666"/>
+              <w:bottom w:val="single" w:sz="8" w:space="0" w:color="666666"/>
+              <w:right w:val="single" w:sz="8" w:space="0" w:color="666666"/>
             </w:tcBorders>
             <w:shd w:fill="666666" w:val="clear"/>
-            <w:tcMar>
-              <w:top w:w="100.0" w:type="dxa"/>
-              <w:left w:w="100.0" w:type="dxa"/>
-              <w:bottom w:w="100.0" w:type="dxa"/>
-              <w:right w:w="100.0" w:type="dxa"/>
-            </w:tcMar>
-            <w:vAlign w:val="top"/>
           </w:tcPr>
           <w:p>
             <w:pPr>
-              <w:pStyle w:val="Subtitle"/>
-              <w:widowControl w:val="0"/>
-              <w:spacing w:line="240" w:lineRule="auto"/>
+              <w:pStyle w:val="Subttulo"/>
+              <w:widowControl w:val="false"/>
+              <w:spacing w:lineRule="auto" w:line="240"/>
               <w:jc w:val="right"/>
               <w:rPr/>
             </w:pPr>
-            <w:bookmarkStart w:colFirst="0" w:colLast="0" w:name="_6uprxbpszfto" w:id="3"/>
-            <w:bookmarkEnd w:id="3"/>
             <w:r>
-              <w:rPr>
-                <w:rtl w:val="0"/>
-              </w:rPr>
+              <w:rPr/>
+            </w:r>
+            <w:bookmarkStart w:id="3" w:name="_6uprxbpszfto"/>
+            <w:bookmarkStart w:id="4" w:name="_6uprxbpszfto"/>
+            <w:bookmarkEnd w:id="4"/>
+          </w:p>
+          <w:p>
+            <w:pPr>
+              <w:pStyle w:val="Subttulo"/>
+              <w:widowControl w:val="false"/>
+              <w:rPr/>
+            </w:pPr>
+            <w:bookmarkStart w:id="5" w:name="_m8kxfu9rli5e"/>
+            <w:bookmarkEnd w:id="5"/>
+            <w:r>
+              <w:rPr/>
+              <w:t>PROGRAMACIÓN</w:t>
             </w:r>
           </w:p>
           <w:p>
             <w:pPr>
-              <w:pStyle w:val="Subtitle"/>
-              <w:widowControl w:val="0"/>
+              <w:pStyle w:val="Subttulo"/>
+              <w:widowControl w:val="false"/>
+              <w:spacing w:lineRule="auto" w:line="240"/>
               <w:rPr/>
             </w:pPr>
-            <w:bookmarkStart w:colFirst="0" w:colLast="0" w:name="_m8kxfu9rli5e" w:id="4"/>
-            <w:bookmarkEnd w:id="4"/>
+            <w:bookmarkStart w:id="6" w:name="_rt00jl5j3ij"/>
+            <w:bookmarkEnd w:id="6"/>
             <w:r>
-              <w:rPr>
-                <w:rtl w:val="0"/>
-              </w:rPr>
-              <w:t xml:space="preserve">PROGRAMACIÓN</w:t>
+              <w:rPr/>
+              <w:t>CFGS DAW</w:t>
             </w:r>
           </w:p>
           <w:p>
             <w:pPr>
-              <w:pStyle w:val="Subtitle"/>
-              <w:spacing w:line="240" w:lineRule="auto"/>
-              <w:rPr/>
-            </w:pPr>
-            <w:bookmarkStart w:colFirst="0" w:colLast="0" w:name="_rt00jl5j3ij" w:id="5"/>
-            <w:bookmarkEnd w:id="5"/>
-            <w:r>
-              <w:rPr>
-                <w:rtl w:val="0"/>
-              </w:rPr>
-              <w:t xml:space="preserve">CFGS DAW</w:t>
-            </w:r>
-          </w:p>
-          <w:p>
-            <w:pPr>
-              <w:spacing w:line="240" w:lineRule="auto"/>
+              <w:pStyle w:val="Normal1"/>
+              <w:widowControl w:val="false"/>
+              <w:spacing w:lineRule="auto" w:line="240"/>
               <w:rPr/>
             </w:pPr>
             <w:r>
-              <w:rPr>
-                <w:rtl w:val="0"/>
-              </w:rPr>
+              <w:rPr/>
             </w:r>
           </w:p>
         </w:tc>
@@ -260,108 +229,98 @@
     </w:tbl>
     <w:p>
       <w:pPr>
-        <w:rPr/>
-      </w:pPr>
-      <w:r>
-        <w:rPr>
-          <w:rtl w:val="0"/>
-        </w:rPr>
-      </w:r>
-    </w:p>
-    <w:p>
-      <w:pPr>
-        <w:rPr/>
-      </w:pPr>
-      <w:r>
-        <w:rPr>
-          <w:rtl w:val="0"/>
-        </w:rPr>
-      </w:r>
-    </w:p>
-    <w:p>
-      <w:pPr>
+        <w:pStyle w:val="Normal1"/>
+        <w:rPr/>
+      </w:pPr>
+      <w:r>
+        <w:rPr/>
+      </w:r>
+    </w:p>
+    <w:p>
+      <w:pPr>
+        <w:pStyle w:val="Normal1"/>
+        <w:rPr/>
+      </w:pPr>
+      <w:r>
+        <w:rPr/>
+      </w:r>
+    </w:p>
+    <w:p>
+      <w:pPr>
+        <w:pStyle w:val="Normal1"/>
         <w:jc w:val="right"/>
         <w:rPr/>
       </w:pPr>
       <w:r>
-        <w:rPr>
-          <w:rtl w:val="0"/>
-        </w:rPr>
-        <w:t xml:space="preserve">Autor:</w:t>
-      </w:r>
-    </w:p>
-    <w:p>
-      <w:pPr>
+        <w:rPr/>
+        <w:t>Autor:</w:t>
+      </w:r>
+    </w:p>
+    <w:p>
+      <w:pPr>
+        <w:pStyle w:val="Normal1"/>
         <w:jc w:val="right"/>
         <w:rPr/>
       </w:pPr>
       <w:r>
-        <w:rPr>
-          <w:rtl w:val="0"/>
-        </w:rPr>
-        <w:t xml:space="preserve">Lionel Tarazón Alcocer</w:t>
-      </w:r>
-    </w:p>
-    <w:p>
-      <w:pPr>
+        <w:rPr/>
+        <w:t>Lionel Tarazón Alcocer</w:t>
+      </w:r>
+    </w:p>
+    <w:p>
+      <w:pPr>
+        <w:pStyle w:val="Normal1"/>
         <w:jc w:val="right"/>
         <w:rPr/>
       </w:pPr>
-      <w:hyperlink r:id="rId7">
+      <w:hyperlink r:id="rId3">
         <w:r>
           <w:rPr>
-            <w:color w:val="1155cc"/>
+            <w:color w:val="1155CC"/>
             <w:u w:val="single"/>
-            <w:rtl w:val="0"/>
           </w:rPr>
-          <w:t xml:space="preserve">lionel.tarazon@ceedcv.es</w:t>
+          <w:t>lionel.tarazon@ceedcv.es</w:t>
         </w:r>
       </w:hyperlink>
-      <w:r>
-        <w:rPr>
-          <w:rtl w:val="0"/>
-        </w:rPr>
-      </w:r>
-    </w:p>
-    <w:p>
-      <w:pPr>
+    </w:p>
+    <w:p>
+      <w:pPr>
+        <w:pStyle w:val="Normal1"/>
         <w:jc w:val="right"/>
         <w:rPr/>
       </w:pPr>
       <w:r>
-        <w:rPr>
-          <w:rtl w:val="0"/>
-        </w:rPr>
-      </w:r>
-    </w:p>
-    <w:p>
-      <w:pPr>
+        <w:rPr/>
+      </w:r>
+    </w:p>
+    <w:p>
+      <w:pPr>
+        <w:pStyle w:val="Normal1"/>
         <w:jc w:val="right"/>
         <w:rPr/>
       </w:pPr>
       <w:r>
-        <w:rPr>
-          <w:rtl w:val="0"/>
-        </w:rPr>
-        <w:t xml:space="preserve">2019/2020</w:t>
-      </w:r>
-    </w:p>
-    <w:p>
-      <w:pPr>
+        <w:rPr/>
+        <w:t>2019/2020</w:t>
+      </w:r>
+    </w:p>
+    <w:p>
+      <w:pPr>
+        <w:pStyle w:val="Normal1"/>
         <w:jc w:val="right"/>
         <w:rPr/>
       </w:pPr>
       <w:r>
-        <w:rPr>
-          <w:rtl w:val="0"/>
-        </w:rPr>
-      </w:r>
-    </w:p>
-    <w:p>
-      <w:pPr>
-        <w:spacing w:after="60" w:before="60" w:lineRule="auto"/>
-        <w:rPr>
-          <w:b w:val="1"/>
+        <w:rPr/>
+      </w:r>
+    </w:p>
+    <w:p>
+      <w:pPr>
+        <w:pStyle w:val="Normal1"/>
+        <w:spacing w:lineRule="auto" w:line="240" w:before="60" w:after="60"/>
+        <w:rPr>
+          <w:b/>
+          <w:b/>
           <w:color w:val="336633"/>
           <w:sz w:val="28"/>
           <w:szCs w:val="28"/>
@@ -369,49 +328,50 @@
       </w:pPr>
       <w:r>
         <w:rPr>
-          <w:b w:val="1"/>
+          <w:b/>
           <w:color w:val="336633"/>
           <w:sz w:val="28"/>
           <w:szCs w:val="28"/>
-          <w:rtl w:val="0"/>
-        </w:rPr>
-        <w:t xml:space="preserve">Licencia</w:t>
-      </w:r>
-      <w:r>
+        </w:rPr>
         <w:drawing>
-          <wp:anchor allowOverlap="1" behindDoc="0" distB="114300" distT="114300" distL="114300" distR="114300" hidden="0" layoutInCell="1" locked="0" relativeHeight="0" simplePos="0">
+          <wp:anchor behindDoc="0" distT="114300" distB="114300" distL="114300" distR="114300" simplePos="0" locked="0" layoutInCell="0" allowOverlap="1" relativeHeight="2">
             <wp:simplePos x="0" y="0"/>
             <wp:positionH relativeFrom="column">
-              <wp:posOffset>1</wp:posOffset>
+              <wp:posOffset>0</wp:posOffset>
             </wp:positionH>
             <wp:positionV relativeFrom="paragraph">
               <wp:posOffset>371475</wp:posOffset>
             </wp:positionV>
-            <wp:extent cx="1115583" cy="385763"/>
-            <wp:effectExtent b="0" l="0" r="0" t="0"/>
-            <wp:wrapSquare wrapText="bothSides" distB="114300" distT="114300" distL="114300" distR="114300"/>
-            <wp:docPr id="2" name="image2.png"/>
-            <a:graphic>
+            <wp:extent cx="1115695" cy="386080"/>
+            <wp:effectExtent l="0" t="0" r="0" b="0"/>
+            <wp:wrapSquare wrapText="bothSides"/>
+            <wp:docPr id="2" name="image2.png" descr=""/>
+            <wp:cNvGraphicFramePr>
+              <a:graphicFrameLocks xmlns:a="http://schemas.openxmlformats.org/drawingml/2006/main" noChangeAspect="1"/>
+            </wp:cNvGraphicFramePr>
+            <a:graphic xmlns:a="http://schemas.openxmlformats.org/drawingml/2006/main">
               <a:graphicData uri="http://schemas.openxmlformats.org/drawingml/2006/picture">
-                <pic:pic>
+                <pic:pic xmlns:pic="http://schemas.openxmlformats.org/drawingml/2006/picture">
                   <pic:nvPicPr>
-                    <pic:cNvPr id="0" name="image2.png"/>
-                    <pic:cNvPicPr preferRelativeResize="0"/>
+                    <pic:cNvPr id="2" name="image2.png" descr=""/>
+                    <pic:cNvPicPr>
+                      <a:picLocks noChangeAspect="1" noChangeArrowheads="1"/>
+                    </pic:cNvPicPr>
                   </pic:nvPicPr>
                   <pic:blipFill>
-                    <a:blip r:embed="rId8"/>
-                    <a:srcRect b="0" l="0" r="0" t="0"/>
+                    <a:blip r:embed="rId4"/>
                     <a:stretch>
                       <a:fillRect/>
                     </a:stretch>
                   </pic:blipFill>
-                  <pic:spPr>
+                  <pic:spPr bwMode="auto">
                     <a:xfrm>
                       <a:off x="0" y="0"/>
-                      <a:ext cx="1115583" cy="385763"/>
+                      <a:ext cx="1115695" cy="386080"/>
                     </a:xfrm>
-                    <a:prstGeom prst="rect"/>
-                    <a:ln/>
+                    <a:prstGeom prst="rect">
+                      <a:avLst/>
+                    </a:prstGeom>
                   </pic:spPr>
                 </pic:pic>
               </a:graphicData>
@@ -419,135 +379,128 @@
           </wp:anchor>
         </w:drawing>
       </w:r>
-    </w:p>
-    <w:p>
-      <w:pPr>
-        <w:ind w:right="-40.8661417322827" w:firstLine="0"/>
-        <w:rPr/>
-      </w:pPr>
-      <w:r>
-        <w:rPr>
-          <w:b w:val="1"/>
-          <w:rtl w:val="0"/>
-        </w:rPr>
-        <w:t xml:space="preserve">Reconocimiento – NoComercial – CompartirIgual (by-nc-sa)</w:t>
-      </w:r>
-      <w:r>
-        <w:rPr>
-          <w:rtl w:val="0"/>
-        </w:rPr>
-        <w:t xml:space="preserve">: No se permite un uso comercial de la obra original ni de las posibles obras derivadas, la distribución de las cuales se debe hacer con una licencia igual a la que regula la obra original.</w:t>
+      <w:r>
+        <w:rPr>
+          <w:b/>
+          <w:color w:val="336633"/>
+          <w:sz w:val="28"/>
+          <w:szCs w:val="28"/>
+        </w:rPr>
+        <w:t>Licencia</w:t>
+      </w:r>
+    </w:p>
+    <w:p>
+      <w:pPr>
+        <w:pStyle w:val="Normal1"/>
+        <w:ind w:right="-40" w:hanging="0"/>
+        <w:rPr/>
+      </w:pPr>
+      <w:r>
+        <w:rPr>
+          <w:b/>
+        </w:rPr>
+        <w:t>Reconocimiento – NoComercial – CompartirIgual (by-nc-sa)</w:t>
+      </w:r>
+      <w:r>
+        <w:rPr/>
+        <w:t>: No se permite un uso comercial de la obra original ni de las posibles obras derivadas, la distribución de las cuales se debe hacer con una licencia igual a la que regula la obra original.</w:t>
       </w:r>
       <w:r>
         <w:br w:type="page"/>
       </w:r>
-      <w:r>
-        <w:rPr>
-          <w:rtl w:val="0"/>
-        </w:rPr>
-      </w:r>
-    </w:p>
-    <w:p>
-      <w:pPr>
-        <w:ind w:right="400" w:firstLine="0"/>
+    </w:p>
+    <w:p>
+      <w:pPr>
+        <w:pStyle w:val="Normal1"/>
+        <w:ind w:right="400" w:hanging="0"/>
         <w:jc w:val="right"/>
         <w:rPr>
-          <w:rFonts w:ascii="Arial" w:cs="Arial" w:eastAsia="Arial" w:hAnsi="Arial"/>
-          <w:color w:val="38761d"/>
+          <w:rFonts w:ascii="Arial" w:hAnsi="Arial" w:eastAsia="Arial" w:cs="Arial"/>
+          <w:color w:val="38761D"/>
           <w:sz w:val="32"/>
           <w:szCs w:val="32"/>
         </w:rPr>
       </w:pPr>
       <w:r>
         <w:rPr>
-          <w:rFonts w:ascii="Arial" w:cs="Arial" w:eastAsia="Arial" w:hAnsi="Arial"/>
-          <w:color w:val="38761d"/>
+          <w:rFonts w:eastAsia="Arial" w:cs="Arial" w:ascii="Arial" w:hAnsi="Arial"/>
+          <w:color w:val="38761D"/>
           <w:sz w:val="32"/>
           <w:szCs w:val="32"/>
-          <w:rtl w:val="0"/>
-        </w:rPr>
-        <w:t xml:space="preserve">UD11. FICHEROS</w:t>
-      </w:r>
-    </w:p>
-    <w:p>
-      <w:pPr>
-        <w:pStyle w:val="Heading1"/>
-        <w:keepNext w:val="0"/>
-        <w:keepLines w:val="0"/>
-        <w:rPr/>
-      </w:pPr>
-      <w:bookmarkStart w:colFirst="0" w:colLast="0" w:name="_23m11dn2p0pj" w:id="6"/>
-      <w:bookmarkEnd w:id="6"/>
-      <w:r>
-        <w:rPr>
-          <w:rtl w:val="0"/>
-        </w:rPr>
-        <w:t xml:space="preserve">EJERCICIOS (A) - GESTIÓN DE FICHEROS</w:t>
-      </w:r>
-    </w:p>
-    <w:p>
-      <w:pPr>
-        <w:rPr/>
-      </w:pPr>
-      <w:r>
-        <w:rPr>
-          <w:rtl w:val="0"/>
-        </w:rPr>
-        <w:t xml:space="preserve">Para probar estos ejercicios utilizar el archivo “Documentos.zip”. Descárgalo del aula virtual y descomprímelo en la carpeta de cada proyecto que crees.</w:t>
-      </w:r>
-    </w:p>
-    <w:p>
-      <w:pPr>
-        <w:pStyle w:val="Heading2"/>
-        <w:rPr/>
-      </w:pPr>
-      <w:bookmarkStart w:colFirst="0" w:colLast="0" w:name="_wpg2zp4pwd66" w:id="7"/>
+        </w:rPr>
+        <w:t>UD11. FICHEROS</w:t>
+      </w:r>
+    </w:p>
+    <w:p>
+      <w:pPr>
+        <w:pStyle w:val="Ttulo1"/>
+        <w:keepNext w:val="false"/>
+        <w:keepLines w:val="false"/>
+        <w:rPr/>
+      </w:pPr>
+      <w:bookmarkStart w:id="7" w:name="_23m11dn2p0pj"/>
       <w:bookmarkEnd w:id="7"/>
       <w:r>
-        <w:rPr>
-          <w:rtl w:val="0"/>
-        </w:rPr>
-        <w:t xml:space="preserve">Ejercicio A1 - Mostrar información de ficheros</w:t>
-      </w:r>
-    </w:p>
-    <w:p>
-      <w:pPr>
-        <w:ind w:left="0" w:firstLine="283.46456692913375"/>
-        <w:rPr/>
-      </w:pPr>
-      <w:r>
-        <w:rPr>
-          <w:rtl w:val="0"/>
-        </w:rPr>
-        <w:t xml:space="preserve">Implementa un programa que pida al usuario introducir por teclado una ruta del sistema de archivos (por ejemplo, “C:/Windows” o “Documentos”) y muestre información sobre dicha ruta (ver función más abajo). El proceso se repetirá una y otra vez hasta que el usuario introduzca una ruta vacía (tecla intro). Deberá manejar las posibles excepciones.</w:t>
-      </w:r>
-    </w:p>
-    <w:p>
-      <w:pPr>
-        <w:rPr/>
-      </w:pPr>
-      <w:r>
-        <w:rPr>
-          <w:rtl w:val="0"/>
-        </w:rPr>
+        <w:rPr/>
+        <w:t>EJERCICIOS (A) - GESTIÓN DE FICHEROS</w:t>
+      </w:r>
+    </w:p>
+    <w:p>
+      <w:pPr>
+        <w:pStyle w:val="Normal1"/>
+        <w:rPr/>
+      </w:pPr>
+      <w:r>
+        <w:rPr/>
+        <w:t>Para probar estos ejercicios utilizar el archivo “Documentos.zip”. Descárgalo del aula virtual y descomprímelo en la carpeta de cada proyecto que crees.</w:t>
+      </w:r>
+    </w:p>
+    <w:p>
+      <w:pPr>
+        <w:pStyle w:val="Ttulo2"/>
+        <w:rPr/>
+      </w:pPr>
+      <w:bookmarkStart w:id="8" w:name="_wpg2zp4pwd66"/>
+      <w:bookmarkEnd w:id="8"/>
+      <w:r>
+        <w:rPr/>
+        <w:t>Ejercicio A1 - Mostrar información de ficheros</w:t>
+      </w:r>
+    </w:p>
+    <w:p>
+      <w:pPr>
+        <w:pStyle w:val="Normal1"/>
+        <w:ind w:left="0" w:firstLine="283"/>
+        <w:rPr/>
+      </w:pPr>
+      <w:r>
+        <w:rPr/>
+        <w:t>Implementa un programa que pida al usuario introducir por teclado una ruta del sistema de archivos (por ejemplo, “C:/Windows” o “Documentos”) y muestre información sobre dicha ruta (ver función más abajo). El proceso se repetirá una y otra vez hasta que el usuario introduzca una ruta vacía (tecla intro). Deberá manejar las posibles excepciones.</w:t>
+      </w:r>
+    </w:p>
+    <w:p>
+      <w:pPr>
+        <w:pStyle w:val="Normal1"/>
+        <w:rPr/>
+      </w:pPr>
+      <w:r>
+        <w:rPr/>
         <w:t xml:space="preserve">Necesitarás crear la función </w:t>
       </w:r>
       <w:r>
         <w:rPr>
-          <w:b w:val="1"/>
-          <w:rtl w:val="0"/>
-        </w:rPr>
-        <w:t xml:space="preserve">void muestraInfoRuta(File ruta)</w:t>
-      </w:r>
-      <w:r>
-        <w:rPr>
-          <w:rtl w:val="0"/>
-        </w:rPr>
+          <w:b/>
+        </w:rPr>
+        <w:t>void muestraInfoRuta(File ruta)</w:t>
+      </w:r>
+      <w:r>
+        <w:rPr/>
         <w:t xml:space="preserve"> que dada una ruta de tipo File haga lo siguiente:</w:t>
       </w:r>
     </w:p>
     <w:p>
       <w:pPr>
+        <w:pStyle w:val="Normal1"/>
         <w:numPr>
           <w:ilvl w:val="0"/>
           <w:numId w:val="4"/>
@@ -558,14 +511,13 @@
         </w:rPr>
       </w:pPr>
       <w:r>
-        <w:rPr>
-          <w:rtl w:val="0"/>
-        </w:rPr>
-        <w:t xml:space="preserve">Si es un archivo, mostrará por pantalla el nombre del archivo.</w:t>
-      </w:r>
-    </w:p>
-    <w:p>
-      <w:pPr>
+        <w:rPr/>
+        <w:t>Si es un archivo, mostrará por pantalla el nombre del archivo.</w:t>
+      </w:r>
+    </w:p>
+    <w:p>
+      <w:pPr>
+        <w:pStyle w:val="Normal1"/>
         <w:numPr>
           <w:ilvl w:val="0"/>
           <w:numId w:val="4"/>
@@ -576,29 +528,28 @@
         </w:rPr>
       </w:pPr>
       <w:r>
-        <w:rPr>
-          <w:rtl w:val="0"/>
-        </w:rPr>
-        <w:t xml:space="preserve">Si es un directorio, mostrará por pantalla la lista de directorios y archivos que contiene (sus nombres). Deberá mostrar primero los directorios y luego los archivos.</w:t>
-      </w:r>
-    </w:p>
-    <w:p>
-      <w:pPr>
+        <w:rPr/>
+        <w:t>Si es un directorio, mostrará por pantalla la lista de directorios y archivos que contiene (sus nombres). Deberá mostrar primero los directorios y luego los archivos.</w:t>
+      </w:r>
+    </w:p>
+    <w:p>
+      <w:pPr>
+        <w:pStyle w:val="Normal1"/>
         <w:numPr>
           <w:ilvl w:val="0"/>
           <w:numId w:val="4"/>
         </w:numPr>
         <w:ind w:left="720" w:hanging="360"/>
-      </w:pPr>
-      <w:r>
-        <w:rPr>
-          <w:rtl w:val="0"/>
-        </w:rPr>
-        <w:t xml:space="preserve">En cualquier caso, añade delante del nombre la etiqueta [*] o [A] para indicar si es un directorio o un archivo respectivamente.</w:t>
-      </w:r>
-    </w:p>
-    <w:p>
-      <w:pPr>
+        <w:rPr/>
+      </w:pPr>
+      <w:r>
+        <w:rPr/>
+        <w:t>En cualquier caso, añade delante del nombre la etiqueta [*] o [A] para indicar si es un directorio o un archivo respectivamente.</w:t>
+      </w:r>
+    </w:p>
+    <w:p>
+      <w:pPr>
+        <w:pStyle w:val="Normal1"/>
         <w:numPr>
           <w:ilvl w:val="0"/>
           <w:numId w:val="4"/>
@@ -609,64 +560,47 @@
         </w:rPr>
       </w:pPr>
       <w:r>
-        <w:rPr>
-          <w:rtl w:val="0"/>
-        </w:rPr>
-        <w:t xml:space="preserve">Si el path no existe lanzará un FileNotFoundException.</w:t>
-      </w:r>
-    </w:p>
-    <w:p>
-      <w:pPr>
-        <w:pStyle w:val="Heading2"/>
-        <w:rPr>
-          <w:color w:val="ff0000"/>
-        </w:rPr>
-      </w:pPr>
-      <w:bookmarkStart w:colFirst="0" w:colLast="0" w:name="_n73ls22hb0f0" w:id="8"/>
-      <w:bookmarkEnd w:id="8"/>
-      <w:r>
-        <w:rPr>
-          <w:rtl w:val="0"/>
-        </w:rPr>
-        <w:t xml:space="preserve">Ejercicio A2 - Mostrar información de ficheros (v2)</w:t>
-      </w:r>
-      <w:r>
-        <w:rPr>
-          <w:rtl w:val="0"/>
-        </w:rPr>
-      </w:r>
-    </w:p>
-    <w:p>
-      <w:pPr>
-        <w:rPr/>
-      </w:pPr>
-      <w:r>
-        <w:rPr>
-          <w:rtl w:val="0"/>
-        </w:rPr>
+        <w:rPr/>
+        <w:t>Si el path no existe lanzará un FileNotFoundException.</w:t>
+      </w:r>
+    </w:p>
+    <w:p>
+      <w:pPr>
+        <w:pStyle w:val="Ttulo2"/>
+        <w:rPr>
+          <w:color w:val="FF0000"/>
+        </w:rPr>
+      </w:pPr>
+      <w:bookmarkStart w:id="9" w:name="_n73ls22hb0f0"/>
+      <w:bookmarkEnd w:id="9"/>
+      <w:r>
+        <w:rPr/>
+        <w:t>Ejercicio A2 - Mostrar información de ficheros (v2)</w:t>
+      </w:r>
+    </w:p>
+    <w:p>
+      <w:pPr>
+        <w:pStyle w:val="Normal1"/>
+        <w:rPr/>
+      </w:pPr>
+      <w:r>
+        <w:rPr/>
         <w:t xml:space="preserve">Partiendo de una copia del programa anterior, modifica la función </w:t>
       </w:r>
       <w:r>
         <w:rPr>
-          <w:b w:val="1"/>
-          <w:rtl w:val="0"/>
-        </w:rPr>
-        <w:t xml:space="preserve">muestraInfoRuta</w:t>
-      </w:r>
-      <w:r>
-        <w:rPr>
-          <w:rtl w:val="0"/>
-        </w:rPr>
-        <w:t xml:space="preserve">:</w:t>
-      </w:r>
-      <w:r>
-        <w:rPr>
-          <w:rtl w:val="0"/>
-        </w:rPr>
-      </w:r>
-    </w:p>
-    <w:p>
-      <w:pPr>
+          <w:b/>
+        </w:rPr>
+        <w:t>muestraInfoRuta</w:t>
+      </w:r>
+      <w:r>
+        <w:rPr/>
+        <w:t>:</w:t>
+      </w:r>
+    </w:p>
+    <w:p>
+      <w:pPr>
+        <w:pStyle w:val="Normal1"/>
         <w:numPr>
           <w:ilvl w:val="0"/>
           <w:numId w:val="3"/>
@@ -675,14 +609,13 @@
         <w:rPr/>
       </w:pPr>
       <w:r>
-        <w:rPr>
-          <w:rtl w:val="0"/>
-        </w:rPr>
-        <w:t xml:space="preserve">En el caso de un directorio, mostrará la lista de directorios y archivos en orden alfabético. Es decir, primero los directorios en orden alfabético y luego los archivos en orden alfabético. Te será útil Arrays.sort().</w:t>
-      </w:r>
-    </w:p>
-    <w:p>
-      <w:pPr>
+        <w:rPr/>
+        <w:t>En el caso de un directorio, mostrará la lista de directorios y archivos en orden alfabético. Es decir, primero los directorios en orden alfabético y luego los archivos en orden alfabético. Te será útil Arrays.sort().</w:t>
+      </w:r>
+    </w:p>
+    <w:p>
+      <w:pPr>
+        <w:pStyle w:val="Normal1"/>
         <w:numPr>
           <w:ilvl w:val="0"/>
           <w:numId w:val="3"/>
@@ -691,44 +624,35 @@
         <w:rPr/>
       </w:pPr>
       <w:r>
-        <w:rPr>
-          <w:rtl w:val="0"/>
-        </w:rPr>
-        <w:t xml:space="preserve">Añade un segundo argumento ‘boolean info’ que cuando sea ‘true’ mostrará, junto a la información de cada directorio o archivo, su tamaño en bytes y la fecha de la última modificación. Cuando ‘info’ sea ‘false’ mostrará la información como en el ejercicio anterior.</w:t>
-      </w:r>
-      <w:r>
-        <w:rPr>
-          <w:rtl w:val="0"/>
-        </w:rPr>
-      </w:r>
-    </w:p>
-    <w:p>
-      <w:pPr>
-        <w:pStyle w:val="Heading2"/>
-        <w:rPr/>
-      </w:pPr>
-      <w:bookmarkStart w:colFirst="0" w:colLast="0" w:name="_eswzqmnp3scq" w:id="9"/>
-      <w:bookmarkEnd w:id="9"/>
-      <w:r>
-        <w:rPr>
-          <w:rtl w:val="0"/>
-        </w:rPr>
-        <w:t xml:space="preserve">Ejercicio A3 - Renombrando directorios y ficheros</w:t>
-      </w:r>
-    </w:p>
-    <w:p>
-      <w:pPr>
-        <w:rPr/>
-      </w:pPr>
-      <w:r>
-        <w:rPr>
-          <w:rtl w:val="0"/>
-        </w:rPr>
-        <w:t xml:space="preserve">Implementa un programa que haga lo siguiente:</w:t>
-      </w:r>
-    </w:p>
-    <w:p>
-      <w:pPr>
+        <w:rPr/>
+        <w:t>Añade un segundo argumento ‘boolean info’ que cuando sea ‘true’ mostrará, junto a la información de cada directorio o archivo, su tamaño en bytes y la fecha de la última modificación. Cuando ‘info’ sea ‘false’ mostrará la información como en el ejercicio anterior.</w:t>
+      </w:r>
+    </w:p>
+    <w:p>
+      <w:pPr>
+        <w:pStyle w:val="Ttulo2"/>
+        <w:rPr/>
+      </w:pPr>
+      <w:bookmarkStart w:id="10" w:name="_eswzqmnp3scq"/>
+      <w:bookmarkEnd w:id="10"/>
+      <w:r>
+        <w:rPr/>
+        <w:t>Ejercicio A3 - Renombrando directorios y ficheros</w:t>
+      </w:r>
+    </w:p>
+    <w:p>
+      <w:pPr>
+        <w:pStyle w:val="Normal1"/>
+        <w:rPr/>
+      </w:pPr>
+      <w:r>
+        <w:rPr/>
+        <w:t>Implementa un programa que haga lo siguiente:</w:t>
+      </w:r>
+    </w:p>
+    <w:p>
+      <w:pPr>
+        <w:pStyle w:val="Normal1"/>
         <w:numPr>
           <w:ilvl w:val="0"/>
           <w:numId w:val="2"/>
@@ -739,14 +663,13 @@
         </w:rPr>
       </w:pPr>
       <w:r>
-        <w:rPr>
-          <w:rtl w:val="0"/>
-        </w:rPr>
-        <w:t xml:space="preserve">Cambiar el nombre de la carpeta ‘Documentos’ a ‘DOCS’, el de la carpeta ‘Fotografias’ a ‘FOTOS’ y el de la carpeta ‘Libros’ a ‘LECTURAS’</w:t>
-      </w:r>
-    </w:p>
-    <w:p>
-      <w:pPr>
+        <w:rPr/>
+        <w:t>Cambiar el nombre de la carpeta ‘Documentos’ a ‘DOCS’, el de la carpeta ‘Fotografias’ a ‘FOTOS’ y el de la carpeta ‘Libros’ a ‘LECTURAS’</w:t>
+      </w:r>
+    </w:p>
+    <w:p>
+      <w:pPr>
+        <w:pStyle w:val="Normal1"/>
         <w:numPr>
           <w:ilvl w:val="0"/>
           <w:numId w:val="2"/>
@@ -757,153 +680,133 @@
         </w:rPr>
       </w:pPr>
       <w:r>
-        <w:rPr>
-          <w:rtl w:val="0"/>
-        </w:rPr>
-        <w:t xml:space="preserve">Cambiar el nombre de todos los archivos de las carpetas FOTOS y LECTURAS quitándole la extensión. Por ejemplo, ‘astronauta.jpg’ pasará a llamarse ‘astronauta’.</w:t>
-      </w:r>
-    </w:p>
-    <w:p>
-      <w:pPr>
-        <w:pStyle w:val="Heading2"/>
-        <w:spacing w:after="0" w:lineRule="auto"/>
-        <w:rPr/>
-      </w:pPr>
-      <w:bookmarkStart w:colFirst="0" w:colLast="0" w:name="_4epcz8si7ieu" w:id="10"/>
-      <w:bookmarkEnd w:id="10"/>
-      <w:r>
-        <w:rPr>
-          <w:rtl w:val="0"/>
-        </w:rPr>
-        <w:t xml:space="preserve">Ejercicio A4 - Creando (y moviendo) carpetas</w:t>
-      </w:r>
-    </w:p>
-    <w:p>
-      <w:pPr>
-        <w:rPr/>
-      </w:pPr>
-      <w:r>
-        <w:rPr>
-          <w:rtl w:val="0"/>
-        </w:rPr>
+        <w:rPr/>
+        <w:t>Cambiar el nombre de todos los archivos de las carpetas FOTOS y LECTURAS quitándole la extensión. Por ejemplo, ‘astronauta.jpg’ pasará a llamarse ‘astronauta’.</w:t>
+      </w:r>
+    </w:p>
+    <w:p>
+      <w:pPr>
+        <w:pStyle w:val="Ttulo2"/>
+        <w:spacing w:lineRule="auto" w:line="240" w:before="200" w:after="0"/>
+        <w:rPr/>
+      </w:pPr>
+      <w:bookmarkStart w:id="11" w:name="_4epcz8si7ieu"/>
+      <w:bookmarkEnd w:id="11"/>
+      <w:r>
+        <w:rPr/>
+        <w:t>Ejercicio A4 - Creando (y moviendo) carpetas</w:t>
+      </w:r>
+    </w:p>
+    <w:p>
+      <w:pPr>
+        <w:pStyle w:val="Normal1"/>
+        <w:rPr/>
+      </w:pPr>
+      <w:r>
+        <w:rPr/>
         <w:t xml:space="preserve">Implementa un programa que cree, dentro de ‘Documentos’, dos nuevas carpetas: ‘Mis Cosas’ y ‘Alfabeto’. Mueve las carpetas ‘Fotografias’ y ‘Libros’ dentro de ‘Mis Cosas’. Luego crea dentro de ‘Alfabeto’ una carpeta por cada letra del alfabeto (en mayúsculas): ‘A’, ‘B’, ‘C’... ‘Z’. Te serán de ayuda los códigos numéricos ASCII: </w:t>
       </w:r>
-      <w:hyperlink r:id="rId9">
+      <w:hyperlink r:id="rId5">
         <w:r>
           <w:rPr>
-            <w:color w:val="1155cc"/>
+            <w:color w:val="1155CC"/>
             <w:u w:val="single"/>
-            <w:rtl w:val="0"/>
           </w:rPr>
-          <w:t xml:space="preserve">https://elcodigoascii.com.ar</w:t>
+          <w:t>https://elcodigoascii.com.ar</w:t>
         </w:r>
       </w:hyperlink>
-      <w:r>
-        <w:rPr>
-          <w:rtl w:val="0"/>
-        </w:rPr>
-      </w:r>
-    </w:p>
-    <w:p>
-      <w:pPr>
-        <w:pStyle w:val="Heading2"/>
-        <w:rPr/>
-      </w:pPr>
-      <w:bookmarkStart w:colFirst="0" w:colLast="0" w:name="_v3h3wo7hz6dr" w:id="11"/>
-      <w:bookmarkEnd w:id="11"/>
-      <w:r>
-        <w:rPr>
-          <w:rtl w:val="0"/>
-        </w:rPr>
-        <w:t xml:space="preserve">Ejercicio A5 - Borrando archivos</w:t>
-      </w:r>
-    </w:p>
-    <w:p>
-      <w:pPr>
-        <w:rPr/>
-      </w:pPr>
-      <w:r>
-        <w:rPr>
-          <w:rtl w:val="0"/>
-        </w:rPr>
+    </w:p>
+    <w:p>
+      <w:pPr>
+        <w:pStyle w:val="Ttulo2"/>
+        <w:rPr/>
+      </w:pPr>
+      <w:bookmarkStart w:id="12" w:name="_v3h3wo7hz6dr"/>
+      <w:bookmarkEnd w:id="12"/>
+      <w:r>
+        <w:rPr/>
+        <w:t>Ejercicio A5 - Borrando archivos</w:t>
+      </w:r>
+    </w:p>
+    <w:p>
+      <w:pPr>
+        <w:pStyle w:val="Normal1"/>
+        <w:rPr/>
+      </w:pPr>
+      <w:r>
+        <w:rPr/>
         <w:t xml:space="preserve">Implementa un programa con una función </w:t>
       </w:r>
       <w:r>
         <w:rPr>
-          <w:b w:val="1"/>
-          <w:rtl w:val="0"/>
-        </w:rPr>
-        <w:t xml:space="preserve">boolean borraTodo(File f)</w:t>
-      </w:r>
-      <w:r>
-        <w:rPr>
-          <w:rtl w:val="0"/>
-        </w:rPr>
+          <w:b/>
+        </w:rPr>
+        <w:t>boolean borraTodo(File f)</w:t>
+      </w:r>
+      <w:r>
+        <w:rPr/>
         <w:t xml:space="preserve"> que borre f: Si no existe lanzará una excepción. Si es un archivo lo borrará. Si es un directorio, borrará primero sus archivos y luego el propio directorio (recuerda que para poder borrar un directorio debe estar vacío). Devolverá ‘true’ si pudo borrar el ‘File f’ (‘false’ si no fué posible).</w:t>
       </w:r>
     </w:p>
     <w:p>
       <w:pPr>
-        <w:rPr/>
-      </w:pPr>
-      <w:r>
-        <w:rPr>
-          <w:rtl w:val="0"/>
-        </w:rPr>
-        <w:t xml:space="preserve">Prueba la función borrando las carpetas: ‘Documentos/Fotografias’, ‘Documentos/Libros’ y ‘Documentos’ (es decir, tres llamadas a la función, en ese orden).</w:t>
-      </w:r>
-    </w:p>
-    <w:p>
-      <w:pPr>
-        <w:rPr>
-          <w:i w:val="1"/>
-        </w:rPr>
-      </w:pPr>
-      <w:r>
-        <w:rPr>
-          <w:b w:val="1"/>
-          <w:i w:val="1"/>
-          <w:rtl w:val="0"/>
-        </w:rPr>
-        <w:t xml:space="preserve">Super extra challenge</w:t>
-      </w:r>
-      <w:r>
-        <w:rPr>
-          <w:i w:val="1"/>
-          <w:rtl w:val="0"/>
-        </w:rPr>
-        <w:t xml:space="preserve">: Esta función, tal y como está definida, no borrará las subcarpetas que estén dentro de una carpeta (para ello habría que borrar primero el contenido de dichas subcarpetas). ¿Se te ocurre cómo podría hacerse? Inténtalo si te animas ;-)</w:t>
-      </w:r>
-    </w:p>
-    <w:p>
-      <w:pPr>
-        <w:pStyle w:val="Heading1"/>
-        <w:keepNext w:val="0"/>
-        <w:keepLines w:val="0"/>
-        <w:rPr/>
-      </w:pPr>
-      <w:bookmarkStart w:colFirst="0" w:colLast="0" w:name="_sen9c46266zb" w:id="12"/>
-      <w:bookmarkEnd w:id="12"/>
-      <w:r>
-        <w:rPr>
-          <w:rtl w:val="0"/>
-        </w:rPr>
-        <w:t xml:space="preserve">CASO PRÁCTICO A - MiniTerminal &amp; MiniFileManager</w:t>
-      </w:r>
-    </w:p>
-    <w:p>
-      <w:pPr>
-        <w:rPr/>
-      </w:pPr>
-      <w:r>
-        <w:rPr>
-          <w:rtl w:val="0"/>
-        </w:rPr>
-        <w:t xml:space="preserve">Implementa un programa que funcione como una pequeña terminal Linux con algunos comandos (simplificados) que permitan al usuario realizar distintas operaciones de gestión de archivos. Los comandos que el usuario podrá ejecutar son:</w:t>
-      </w:r>
-    </w:p>
-    <w:p>
-      <w:pPr>
+        <w:pStyle w:val="Normal1"/>
+        <w:rPr/>
+      </w:pPr>
+      <w:r>
+        <w:rPr/>
+        <w:t>Prueba la función borrando las carpetas: ‘Documentos/Fotografias’, ‘Documentos/Libros’ y ‘Documentos’ (es decir, tres llamadas a la función, en ese orden).</w:t>
+      </w:r>
+    </w:p>
+    <w:p>
+      <w:pPr>
+        <w:pStyle w:val="Normal1"/>
+        <w:rPr>
+          <w:i/>
+          <w:i/>
+        </w:rPr>
+      </w:pPr>
+      <w:r>
+        <w:rPr>
+          <w:b/>
+          <w:i/>
+        </w:rPr>
+        <w:t>Super extra challenge</w:t>
+      </w:r>
+      <w:r>
+        <w:rPr>
+          <w:i/>
+        </w:rPr>
+        <w:t>: Esta función, tal y como está definida, no borrará las subcarpetas que estén dentro de una carpeta (para ello habría que borrar primero el contenido de dichas subcarpetas). ¿Se te ocurre cómo podría hacerse? Inténtalo si te animas ;-)</w:t>
+      </w:r>
+    </w:p>
+    <w:p>
+      <w:pPr>
+        <w:pStyle w:val="Ttulo1"/>
+        <w:keepNext w:val="false"/>
+        <w:keepLines w:val="false"/>
+        <w:rPr/>
+      </w:pPr>
+      <w:bookmarkStart w:id="13" w:name="_sen9c46266zb"/>
+      <w:bookmarkEnd w:id="13"/>
+      <w:r>
+        <w:rPr/>
+        <w:t>CASO PRÁCTICO A - MiniTerminal &amp; MiniFileManager</w:t>
+      </w:r>
+    </w:p>
+    <w:p>
+      <w:pPr>
+        <w:pStyle w:val="Normal1"/>
+        <w:rPr/>
+      </w:pPr>
+      <w:r>
+        <w:rPr/>
+        <w:t>Implementa un programa que funcione como una pequeña terminal Linux, con algunos comandos (simplificados) que permitan al usuario realizar distintas operaciones de gestión de archivos. Los comandos que el usuario podrá ejecutar son:</w:t>
+      </w:r>
+    </w:p>
+    <w:p>
+      <w:pPr>
+        <w:pStyle w:val="Normal1"/>
         <w:numPr>
           <w:ilvl w:val="0"/>
           <w:numId w:val="5"/>
@@ -915,20 +818,18 @@
       </w:pPr>
       <w:r>
         <w:rPr>
-          <w:b w:val="1"/>
-          <w:rtl w:val="0"/>
-        </w:rPr>
-        <w:t xml:space="preserve">pwd</w:t>
-      </w:r>
-      <w:r>
-        <w:rPr>
-          <w:rtl w:val="0"/>
-        </w:rPr>
-        <w:t xml:space="preserve">: Muestra cual es la carpeta actual.</w:t>
-      </w:r>
-    </w:p>
-    <w:p>
-      <w:pPr>
+          <w:b/>
+        </w:rPr>
+        <w:t>pwd</w:t>
+      </w:r>
+      <w:r>
+        <w:rPr/>
+        <w:t>: Muestra cual es la carpeta actual.</w:t>
+      </w:r>
+    </w:p>
+    <w:p>
+      <w:pPr>
+        <w:pStyle w:val="Normal1"/>
         <w:numPr>
           <w:ilvl w:val="0"/>
           <w:numId w:val="5"/>
@@ -940,20 +841,18 @@
       </w:pPr>
       <w:r>
         <w:rPr>
-          <w:b w:val="1"/>
-          <w:rtl w:val="0"/>
-        </w:rPr>
-        <w:t xml:space="preserve">cd &lt;DIR&gt;</w:t>
-      </w:r>
-      <w:r>
-        <w:rPr>
-          <w:rtl w:val="0"/>
-        </w:rPr>
-        <w:t xml:space="preserve">: Cambia la carpeta actual a ‘DIR’. Con .. cambia a la carpeta superior.</w:t>
-      </w:r>
-    </w:p>
-    <w:p>
-      <w:pPr>
+          <w:b/>
+        </w:rPr>
+        <w:t>cd &lt;DIR&gt;</w:t>
+      </w:r>
+      <w:r>
+        <w:rPr/>
+        <w:t>: Cambia la carpeta actual a ‘DIR’. Con .. cambia a la carpeta superior.</w:t>
+      </w:r>
+    </w:p>
+    <w:p>
+      <w:pPr>
+        <w:pStyle w:val="Normal1"/>
         <w:numPr>
           <w:ilvl w:val="0"/>
           <w:numId w:val="5"/>
@@ -965,20 +864,18 @@
       </w:pPr>
       <w:r>
         <w:rPr>
-          <w:b w:val="1"/>
-          <w:rtl w:val="0"/>
-        </w:rPr>
-        <w:t xml:space="preserve">ls</w:t>
-      </w:r>
-      <w:r>
-        <w:rPr>
-          <w:rtl w:val="0"/>
-        </w:rPr>
-        <w:t xml:space="preserve">: Muestra la lista de directorios y archivos de la carpeta actual (primero directorios, luego archivos, ambos ordenados alfabéticamente).</w:t>
-      </w:r>
-    </w:p>
-    <w:p>
-      <w:pPr>
+          <w:b/>
+        </w:rPr>
+        <w:t>ls</w:t>
+      </w:r>
+      <w:r>
+        <w:rPr/>
+        <w:t>: Muestra la lista de directorios y archivos de la carpeta actual (primero directorios, luego archivos, ambos ordenados alfabéticamente).</w:t>
+      </w:r>
+    </w:p>
+    <w:p>
+      <w:pPr>
+        <w:pStyle w:val="Normal1"/>
         <w:numPr>
           <w:ilvl w:val="0"/>
           <w:numId w:val="5"/>
@@ -990,20 +887,18 @@
       </w:pPr>
       <w:r>
         <w:rPr>
-          <w:b w:val="1"/>
-          <w:rtl w:val="0"/>
-        </w:rPr>
-        <w:t xml:space="preserve">ll</w:t>
-      </w:r>
-      <w:r>
-        <w:rPr>
-          <w:rtl w:val="0"/>
-        </w:rPr>
-        <w:t xml:space="preserve">: Como ls pero muestra también el tamaño y la fecha de última modificación.</w:t>
-      </w:r>
-    </w:p>
-    <w:p>
-      <w:pPr>
+          <w:b/>
+        </w:rPr>
+        <w:t>ll</w:t>
+      </w:r>
+      <w:r>
+        <w:rPr/>
+        <w:t>: Como ls pero muestra también el tamaño y la fecha de última modificación.</w:t>
+      </w:r>
+    </w:p>
+    <w:p>
+      <w:pPr>
+        <w:pStyle w:val="Normal1"/>
         <w:numPr>
           <w:ilvl w:val="0"/>
           <w:numId w:val="5"/>
@@ -1015,20 +910,18 @@
       </w:pPr>
       <w:r>
         <w:rPr>
-          <w:b w:val="1"/>
-          <w:rtl w:val="0"/>
-        </w:rPr>
-        <w:t xml:space="preserve">mkdir &lt;DIR&gt;</w:t>
-      </w:r>
-      <w:r>
-        <w:rPr>
-          <w:rtl w:val="0"/>
-        </w:rPr>
-        <w:t xml:space="preserve">: Crea el directorio ‘DIR’ en la carpeta actual.</w:t>
-      </w:r>
-    </w:p>
-    <w:p>
-      <w:pPr>
+          <w:b/>
+        </w:rPr>
+        <w:t>mkdir &lt;DIR&gt;</w:t>
+      </w:r>
+      <w:r>
+        <w:rPr/>
+        <w:t>: Crea el directorio ‘DIR’ en la carpeta actual.</w:t>
+      </w:r>
+    </w:p>
+    <w:p>
+      <w:pPr>
+        <w:pStyle w:val="Normal1"/>
         <w:numPr>
           <w:ilvl w:val="0"/>
           <w:numId w:val="5"/>
@@ -1040,20 +933,18 @@
       </w:pPr>
       <w:r>
         <w:rPr>
-          <w:b w:val="1"/>
-          <w:rtl w:val="0"/>
-        </w:rPr>
-        <w:t xml:space="preserve">rm &lt;FILE&gt;</w:t>
-      </w:r>
-      <w:r>
-        <w:rPr>
-          <w:rtl w:val="0"/>
-        </w:rPr>
-        <w:t xml:space="preserve">: Borra ‘FILE’. Si es una carpeta, borrará primero sus archivos y luego la carpeta. Si tiene subcarpetas, las dejará intactas y mostrará un aviso al usuario.</w:t>
-      </w:r>
-    </w:p>
-    <w:p>
-      <w:pPr>
+          <w:b/>
+        </w:rPr>
+        <w:t>rm &lt;FILE&gt;</w:t>
+      </w:r>
+      <w:r>
+        <w:rPr/>
+        <w:t>: Borra ‘FILE’. Si es una carpeta, borrará primero sus archivos y luego la carpeta. Si tiene subcarpetas, las dejará intactas y mostrará un aviso al usuario.</w:t>
+      </w:r>
+    </w:p>
+    <w:p>
+      <w:pPr>
+        <w:pStyle w:val="Normal1"/>
         <w:numPr>
           <w:ilvl w:val="0"/>
           <w:numId w:val="5"/>
@@ -1065,20 +956,18 @@
       </w:pPr>
       <w:r>
         <w:rPr>
-          <w:b w:val="1"/>
-          <w:rtl w:val="0"/>
-        </w:rPr>
-        <w:t xml:space="preserve">mv &lt;FILE1&gt; &lt;FILE2&gt;</w:t>
-      </w:r>
-      <w:r>
-        <w:rPr>
-          <w:rtl w:val="0"/>
-        </w:rPr>
-        <w:t xml:space="preserve">: Mueve o renombra ‘FILE1’ a ‘FILE2’.</w:t>
-      </w:r>
-    </w:p>
-    <w:p>
-      <w:pPr>
+          <w:b/>
+        </w:rPr>
+        <w:t>mv &lt;FILE1&gt; &lt;FILE2&gt;</w:t>
+      </w:r>
+      <w:r>
+        <w:rPr/>
+        <w:t>: Mueve o renombra ‘FILE1’ a ‘FILE2’.</w:t>
+      </w:r>
+    </w:p>
+    <w:p>
+      <w:pPr>
+        <w:pStyle w:val="Normal1"/>
         <w:numPr>
           <w:ilvl w:val="0"/>
           <w:numId w:val="5"/>
@@ -1090,104 +979,97 @@
       </w:pPr>
       <w:r>
         <w:rPr>
-          <w:b w:val="1"/>
-          <w:rtl w:val="0"/>
-        </w:rPr>
-        <w:t xml:space="preserve">help</w:t>
-      </w:r>
-      <w:r>
-        <w:rPr>
-          <w:rtl w:val="0"/>
-        </w:rPr>
-        <w:t xml:space="preserve">: Muestra una breve ayuda con los comandos disponibles.</w:t>
-      </w:r>
-    </w:p>
-    <w:p>
-      <w:pPr>
+          <w:b/>
+        </w:rPr>
+        <w:t>help</w:t>
+      </w:r>
+      <w:r>
+        <w:rPr/>
+        <w:t>: Muestra una breve ayuda con los comandos disponibles.</w:t>
+      </w:r>
+    </w:p>
+    <w:p>
+      <w:pPr>
+        <w:pStyle w:val="Normal1"/>
         <w:numPr>
           <w:ilvl w:val="0"/>
           <w:numId w:val="5"/>
         </w:numPr>
         <w:ind w:left="720" w:hanging="360"/>
-      </w:pPr>
-      <w:r>
-        <w:rPr>
-          <w:b w:val="1"/>
-          <w:rtl w:val="0"/>
-        </w:rPr>
-        <w:t xml:space="preserve">exit</w:t>
-      </w:r>
-      <w:r>
-        <w:rPr>
-          <w:rtl w:val="0"/>
-        </w:rPr>
-        <w:t xml:space="preserve">: Termina el programa.</w:t>
-      </w:r>
-    </w:p>
-    <w:p>
-      <w:pPr>
-        <w:rPr/>
-      </w:pPr>
-      <w:r>
-        <w:rPr>
-          <w:rtl w:val="0"/>
-        </w:rPr>
-      </w:r>
-    </w:p>
-    <w:p>
-      <w:pPr>
-        <w:rPr/>
-      </w:pPr>
-      <w:r>
-        <w:rPr>
-          <w:b w:val="1"/>
-          <w:rtl w:val="0"/>
-        </w:rPr>
-        <w:t xml:space="preserve">Clase MiniTerminal</w:t>
-      </w:r>
-      <w:r>
-        <w:rPr>
-          <w:rtl w:val="0"/>
-        </w:rPr>
-        <w:t xml:space="preserve">: Clase principal (con función main) que se encargará de interactuar con el usuario e interpretar los comandos (qué comando se pide, argumentos, etc.). Utilizará la segunda clase para realizar las operaciones de gestión de archivos. Manejará todas las posibles excepciones.</w:t>
-      </w:r>
-    </w:p>
-    <w:p>
-      <w:pPr>
-        <w:rPr/>
-      </w:pPr>
-      <w:r>
-        <w:rPr>
-          <w:rtl w:val="0"/>
-        </w:rPr>
-      </w:r>
-    </w:p>
-    <w:p>
-      <w:pPr>
-        <w:rPr/>
-      </w:pPr>
-      <w:r>
-        <w:rPr>
-          <w:b w:val="1"/>
-          <w:rtl w:val="0"/>
-        </w:rPr>
-        <w:t xml:space="preserve">Clase MiniFileManager</w:t>
-      </w:r>
-      <w:r>
-        <w:rPr>
-          <w:rtl w:val="0"/>
-        </w:rPr>
-        <w:t xml:space="preserve">:</w:t>
-      </w:r>
-      <w:r>
-        <w:rPr>
-          <w:rtl w:val="0"/>
-        </w:rPr>
-        <w:t xml:space="preserve"> Tendrá los atributos y métodos que necesites para realizar las distintas operaciones relacionadas con la gestión de archivos. Necesitarás al menos un método por cada operación. Se anzará una excepción si se produce un error o la operación solicitada no es posible. Algunos ejemplos que podrías implementar:</w:t>
-      </w:r>
-    </w:p>
-    <w:p>
-      <w:pPr>
+        <w:rPr/>
+      </w:pPr>
+      <w:r>
+        <w:rPr>
+          <w:b/>
+        </w:rPr>
+        <w:t>exit</w:t>
+      </w:r>
+      <w:r>
+        <w:rPr/>
+        <w:t>: Termina el programa.</w:t>
+      </w:r>
+    </w:p>
+    <w:p>
+      <w:pPr>
+        <w:pStyle w:val="Normal1"/>
+        <w:rPr/>
+      </w:pPr>
+      <w:r>
+        <w:rPr/>
+      </w:r>
+    </w:p>
+    <w:p>
+      <w:pPr>
+        <w:pStyle w:val="Normal1"/>
+        <w:rPr/>
+      </w:pPr>
+      <w:r>
+        <w:rPr>
+          <w:b/>
+        </w:rPr>
+        <w:t>Clase MiniTerminal</w:t>
+      </w:r>
+      <w:r>
+        <w:rPr/>
+        <w:t>: Clase principal (con función main) que se encargará de interactuar con el usuario e interpretar los comandos (qué comando se pide, argumentos, etc.). Utilizará la segunda clase para realizar las operaciones de gestión de archivos. Manejará todas las posibles excepciones.</w:t>
+      </w:r>
+    </w:p>
+    <w:p>
+      <w:pPr>
+        <w:pStyle w:val="Normal1"/>
+        <w:rPr/>
+      </w:pPr>
+      <w:r>
+        <w:rPr/>
+      </w:r>
+    </w:p>
+    <w:p>
+      <w:pPr>
+        <w:pStyle w:val="Normal1"/>
+        <w:rPr/>
+      </w:pPr>
+      <w:r>
+        <w:rPr>
+          <w:b/>
+        </w:rPr>
+        <w:t>Clase MiniFileManager</w:t>
+      </w:r>
+      <w:r>
+        <w:rPr/>
+        <w:t xml:space="preserve">: Tendrá los atributos y métodos que necesites, para realizar las distintas operaciones relacionadas con la gestión de archivos. Necesitarás al menos un método por cada operación. Se </w:t>
+      </w:r>
+      <w:r>
+        <w:rPr/>
+        <w:t>l</w:t>
+      </w:r>
+      <w:r>
+        <w:rPr/>
+        <w:t>anzará una excepción si se produce un error o la operación solicitada no es posible. Algunos ejemplos que podrías implementar:</w:t>
+      </w:r>
+    </w:p>
+    <w:p>
+      <w:pPr>
+        <w:pStyle w:val="Normal1"/>
         <w:numPr>
           <w:ilvl w:val="0"/>
           <w:numId w:val="1"/>
@@ -1199,20 +1081,18 @@
       </w:pPr>
       <w:r>
         <w:rPr>
-          <w:b w:val="1"/>
-          <w:rtl w:val="0"/>
-        </w:rPr>
-        <w:t xml:space="preserve">String getPWD()</w:t>
-      </w:r>
-      <w:r>
-        <w:rPr>
-          <w:rtl w:val="0"/>
-        </w:rPr>
-        <w:t xml:space="preserve">: Devuelve una cadena de texto con la carpeta actual.</w:t>
-      </w:r>
-    </w:p>
-    <w:p>
-      <w:pPr>
+          <w:b/>
+        </w:rPr>
+        <w:t>String getPWD()</w:t>
+      </w:r>
+      <w:r>
+        <w:rPr/>
+        <w:t>: Devuelve una cadena de texto con la carpeta actual.</w:t>
+      </w:r>
+    </w:p>
+    <w:p>
+      <w:pPr>
+        <w:pStyle w:val="Normal1"/>
         <w:numPr>
           <w:ilvl w:val="0"/>
           <w:numId w:val="1"/>
@@ -1224,33 +1104,28 @@
       </w:pPr>
       <w:r>
         <w:rPr>
-          <w:b w:val="1"/>
-          <w:rtl w:val="0"/>
-        </w:rPr>
-        <w:t xml:space="preserve">boolean changeDir(String dir)</w:t>
-      </w:r>
-      <w:r>
-        <w:rPr>
-          <w:rtl w:val="0"/>
-        </w:rPr>
+          <w:b/>
+        </w:rPr>
+        <w:t>boolean changeDir(String dir)</w:t>
+      </w:r>
+      <w:r>
+        <w:rPr/>
         <w:t xml:space="preserve">: Cambia la carpeta actual a </w:t>
       </w:r>
       <w:r>
         <w:rPr>
-          <w:i w:val="1"/>
-          <w:rtl w:val="0"/>
-        </w:rPr>
-        <w:t xml:space="preserve">dir</w:t>
-      </w:r>
-      <w:r>
-        <w:rPr>
-          <w:rtl w:val="0"/>
-        </w:rPr>
-        <w:t xml:space="preserve">. Devuelve ‘true’ si fué posible.</w:t>
-      </w:r>
-    </w:p>
-    <w:p>
-      <w:pPr>
+          <w:i/>
+        </w:rPr>
+        <w:t>dir</w:t>
+      </w:r>
+      <w:r>
+        <w:rPr/>
+        <w:t>. Devuelve ‘true’ si fue posible.</w:t>
+      </w:r>
+    </w:p>
+    <w:p>
+      <w:pPr>
+        <w:pStyle w:val="Normal1"/>
         <w:numPr>
           <w:ilvl w:val="0"/>
           <w:numId w:val="1"/>
@@ -1262,20 +1137,18 @@
       </w:pPr>
       <w:r>
         <w:rPr>
-          <w:b w:val="1"/>
-          <w:rtl w:val="0"/>
-        </w:rPr>
-        <w:t xml:space="preserve">void printList(boolean info)</w:t>
-      </w:r>
-      <w:r>
-        <w:rPr>
-          <w:rtl w:val="0"/>
-        </w:rPr>
-        <w:t xml:space="preserve">: Muestra una lista con los directorios y archivos de la carpeta actual. Si info es ‘true’ mostrará también su tamaño y fecha de modificación.</w:t>
-      </w:r>
-    </w:p>
-    <w:p>
-      <w:pPr>
+          <w:b/>
+        </w:rPr>
+        <w:t>void printList(boolean info)</w:t>
+      </w:r>
+      <w:r>
+        <w:rPr/>
+        <w:t>: Muestra una lista con los directorios y archivos de la carpeta actual. Si info es ‘true’ mostrará también su tamaño y fecha de modificación.</w:t>
+      </w:r>
+    </w:p>
+    <w:p>
+      <w:pPr>
+        <w:pStyle w:val="Normal1"/>
         <w:numPr>
           <w:ilvl w:val="0"/>
           <w:numId w:val="1"/>
@@ -1286,113 +1159,164 @@
         </w:rPr>
       </w:pPr>
       <w:r>
-        <w:rPr>
-          <w:rtl w:val="0"/>
-        </w:rPr>
-        <w:t xml:space="preserve">etc.</w:t>
+        <w:rPr/>
+        <w:t>etc.</w:t>
       </w:r>
     </w:p>
     <w:sectPr>
-      <w:headerReference r:id="rId10" w:type="default"/>
-      <w:headerReference r:id="rId11" w:type="first"/>
-      <w:footerReference r:id="rId12" w:type="default"/>
-      <w:footerReference r:id="rId13" w:type="first"/>
-      <w:pgSz w:h="16834" w:w="11909"/>
-      <w:pgMar w:bottom="1020.472440944882" w:top="1020.472440944882" w:left="1020.472440944882" w:right="1020.472440944882" w:header="720.0000000000001" w:footer="720.0000000000001"/>
-      <w:pgNumType w:start="0"/>
-      <w:titlePg w:val="1"/>
+      <w:headerReference w:type="default" r:id="rId6"/>
+      <w:headerReference w:type="first" r:id="rId7"/>
+      <w:footerReference w:type="default" r:id="rId8"/>
+      <w:footerReference w:type="first" r:id="rId9"/>
+      <w:type w:val="nextPage"/>
+      <w:pgSz w:w="11906" w:h="16838"/>
+      <w:pgMar w:left="1020" w:right="1020" w:gutter="0" w:header="720" w:top="1020" w:footer="720" w:bottom="1020"/>
+      <w:pgNumType w:start="0" w:fmt="decimal"/>
+      <w:formProt w:val="false"/>
+      <w:titlePg/>
+      <w:textDirection w:val="lrTb"/>
+      <w:docGrid w:type="default" w:linePitch="100" w:charSpace="0"/>
     </w:sectPr>
   </w:body>
 </w:document>
 </file>
 
 <file path=word/footer1.xml><?xml version="1.0" encoding="utf-8"?>
-<w:ftr xmlns:mc="http://schemas.openxmlformats.org/markup-compatibility/2006" xmlns:o="urn:schemas-microsoft-com:office:office" xmlns:r="http://schemas.openxmlformats.org/officeDocument/2006/relationships" xmlns:m="http://schemas.openxmlformats.org/officeDocument/2006/math" xmlns:v="urn:schemas-microsoft-com:vml" xmlns:wp="http://schemas.openxmlformats.org/drawingml/2006/wordprocessingDrawing" xmlns:w10="urn:schemas-microsoft-com:office:word" xmlns:w="http://schemas.openxmlformats.org/wordprocessingml/2006/main" xmlns:wne="http://schemas.microsoft.com/office/word/2006/wordml" xmlns:sl="http://schemas.openxmlformats.org/schemaLibrary/2006/main" xmlns:a="http://schemas.openxmlformats.org/drawingml/2006/main" xmlns:pic="http://schemas.openxmlformats.org/drawingml/2006/picture" xmlns:c="http://schemas.openxmlformats.org/drawingml/2006/chart" xmlns:lc="http://schemas.openxmlformats.org/drawingml/2006/lockedCanvas" xmlns:dgm="http://schemas.openxmlformats.org/drawingml/2006/diagram" xmlns:wps="http://schemas.microsoft.com/office/word/2010/wordprocessingShape" xmlns:wpg="http://schemas.microsoft.com/office/word/2010/wordprocessingGroup" xmlns:w14="http://schemas.microsoft.com/office/word/2010/wordml" xmlns:w15="http://schemas.microsoft.com/office/word/2012/wordml">
+<w:ftr xmlns:o="urn:schemas-microsoft-com:office:office" xmlns:r="http://schemas.openxmlformats.org/officeDocument/2006/relationships" xmlns:v="urn:schemas-microsoft-com:vml" xmlns:w="http://schemas.openxmlformats.org/wordprocessingml/2006/main" xmlns:w10="urn:schemas-microsoft-com:office:word" xmlns:wp="http://schemas.openxmlformats.org/drawingml/2006/wordprocessingDrawing" xmlns:wps="http://schemas.microsoft.com/office/word/2010/wordprocessingShape" xmlns:wpg="http://schemas.microsoft.com/office/word/2010/wordprocessingGroup" xmlns:mc="http://schemas.openxmlformats.org/markup-compatibility/2006" xmlns:wp14="http://schemas.microsoft.com/office/word/2010/wordprocessingDrawing" xmlns:w14="http://schemas.microsoft.com/office/word/2010/wordml" xmlns:w15="http://schemas.microsoft.com/office/word/2012/wordml" mc:Ignorable="w14 wp14 w15">
   <w:p>
     <w:pPr>
+      <w:pStyle w:val="Normal1"/>
+      <w:spacing w:lineRule="auto" w:line="240"/>
+      <w:ind w:hanging="0"/>
       <w:rPr/>
     </w:pPr>
     <w:r>
-      <w:rPr>
-        <w:rtl w:val="0"/>
-      </w:rPr>
+      <w:rPr/>
+      <mc:AlternateContent>
+        <mc:Choice Requires="wps">
+          <w:drawing>
+            <wp:inline distT="0" distB="0" distL="0" distR="0">
+              <wp:extent cx="6264910" cy="19050"/>
+              <wp:effectExtent l="0" t="0" r="0" b="0"/>
+              <wp:docPr id="4" name=""/>
+              <a:graphic xmlns:a="http://schemas.openxmlformats.org/drawingml/2006/main">
+                <a:graphicData uri="http://schemas.microsoft.com/office/word/2010/wordprocessingShape">
+                  <wps:wsp>
+                    <wps:cNvSpPr/>
+                    <wps:nvSpPr>
+                      <wps:cNvPr id="1" name=""/>
+                      <wps:cNvSpPr/>
+                    </wps:nvSpPr>
+                    <wps:spPr>
+                      <a:xfrm>
+                        <a:off x="0" y="0"/>
+                        <a:ext cx="6265080" cy="19080"/>
+                      </a:xfrm>
+                      <a:prstGeom prst="rect">
+                        <a:avLst/>
+                      </a:prstGeom>
+                      <a:solidFill>
+                        <a:srgbClr val="a0a0a0"/>
+                      </a:solidFill>
+                      <a:ln w="0">
+                        <a:noFill/>
+                      </a:ln>
+                    </wps:spPr>
+                    <wps:bodyPr/>
+                  </wps:wsp>
+                </a:graphicData>
+              </a:graphic>
+              <wp14:sizeRelH relativeFrom="page">
+                <wp14:pctWidth>100000</wp14:pctWidth>
+              </wp14:sizeRelH>
+            </wp:inline>
+          </w:drawing>
+        </mc:Choice>
+        <mc:Fallback>
+          <w:pict>
+            <v:rect id="shape_0" fillcolor="#a0a0a0" stroked="f" o:allowincell="f" style="position:absolute;margin-left:0pt;margin-top:-1.55pt;width:493.25pt;height:1.45pt;mso-wrap-style:none;v-text-anchor:middle;mso-position-horizontal:center;mso-position-vertical:top">
+              <v:fill o:detectmouseclick="t" type="solid" color2="#5f5f5f"/>
+              <v:stroke color="#3465a4" joinstyle="round" endcap="flat"/>
+              <w10:wrap type="topAndBottom"/>
+            </v:rect>
+          </w:pict>
+        </mc:Fallback>
+      </mc:AlternateContent>
+    </w:r>
+  </w:p>
+  <w:p>
+    <w:pPr>
+      <w:pStyle w:val="Normal1"/>
+      <w:tabs>
+        <w:tab w:val="clear" w:pos="720"/>
+        <w:tab w:val="right" w:pos="8925" w:leader="none"/>
+      </w:tabs>
+      <w:spacing w:lineRule="auto" w:line="240"/>
+      <w:ind w:left="141" w:hanging="0"/>
+      <w:rPr/>
+    </w:pPr>
+    <w:r>
+      <w:rPr>
+        <w:rFonts w:eastAsia="Tahoma" w:cs="Tahoma" w:ascii="Tahoma" w:hAnsi="Tahoma"/>
+        <w:color w:val="999966"/>
+        <w:sz w:val="18"/>
+        <w:szCs w:val="18"/>
+      </w:rPr>
+      <w:t>CFGS DESARROLLO DE APLICACIONES WEB</w:t>
+      <w:tab/>
+      <w:t>11.</w:t>
+    </w:r>
+    <w:r>
+      <w:rPr/>
+      <w:fldChar w:fldCharType="begin"/>
+    </w:r>
+    <w:r>
+      <w:rPr/>
+      <w:instrText xml:space="preserve"> PAGE </w:instrText>
+    </w:r>
+    <w:r>
+      <w:rPr/>
+      <w:fldChar w:fldCharType="separate"/>
+    </w:r>
+    <w:r>
+      <w:rPr/>
+      <w:t>2</w:t>
+    </w:r>
+    <w:r>
+      <w:rPr/>
+      <w:fldChar w:fldCharType="end"/>
     </w:r>
   </w:p>
 </w:ftr>
 </file>
 
 <file path=word/footer2.xml><?xml version="1.0" encoding="utf-8"?>
-<w:ftr xmlns:mc="http://schemas.openxmlformats.org/markup-compatibility/2006" xmlns:o="urn:schemas-microsoft-com:office:office" xmlns:r="http://schemas.openxmlformats.org/officeDocument/2006/relationships" xmlns:m="http://schemas.openxmlformats.org/officeDocument/2006/math" xmlns:v="urn:schemas-microsoft-com:vml" xmlns:wp="http://schemas.openxmlformats.org/drawingml/2006/wordprocessingDrawing" xmlns:w10="urn:schemas-microsoft-com:office:word" xmlns:w="http://schemas.openxmlformats.org/wordprocessingml/2006/main" xmlns:wne="http://schemas.microsoft.com/office/word/2006/wordml" xmlns:sl="http://schemas.openxmlformats.org/schemaLibrary/2006/main" xmlns:a="http://schemas.openxmlformats.org/drawingml/2006/main" xmlns:pic="http://schemas.openxmlformats.org/drawingml/2006/picture" xmlns:c="http://schemas.openxmlformats.org/drawingml/2006/chart" xmlns:lc="http://schemas.openxmlformats.org/drawingml/2006/lockedCanvas" xmlns:dgm="http://schemas.openxmlformats.org/drawingml/2006/diagram" xmlns:wps="http://schemas.microsoft.com/office/word/2010/wordprocessingShape" xmlns:wpg="http://schemas.microsoft.com/office/word/2010/wordprocessingGroup" xmlns:w14="http://schemas.microsoft.com/office/word/2010/wordml" xmlns:w15="http://schemas.microsoft.com/office/word/2012/wordml">
+<w:ftr xmlns:o="urn:schemas-microsoft-com:office:office" xmlns:r="http://schemas.openxmlformats.org/officeDocument/2006/relationships" xmlns:v="urn:schemas-microsoft-com:vml" xmlns:w="http://schemas.openxmlformats.org/wordprocessingml/2006/main" xmlns:w10="urn:schemas-microsoft-com:office:word" xmlns:wp="http://schemas.openxmlformats.org/drawingml/2006/wordprocessingDrawing" xmlns:wps="http://schemas.microsoft.com/office/word/2010/wordprocessingShape" xmlns:wpg="http://schemas.microsoft.com/office/word/2010/wordprocessingGroup" xmlns:mc="http://schemas.openxmlformats.org/markup-compatibility/2006" xmlns:wp14="http://schemas.microsoft.com/office/word/2010/wordprocessingDrawing" xmlns:w14="http://schemas.microsoft.com/office/word/2010/wordml" xmlns:w15="http://schemas.microsoft.com/office/word/2012/wordml" mc:Ignorable="w14 wp14 w15">
   <w:p>
     <w:pPr>
-      <w:spacing w:line="240" w:lineRule="auto"/>
-      <w:ind w:firstLine="0"/>
+      <w:pStyle w:val="Normal1"/>
       <w:rPr/>
     </w:pPr>
     <w:r>
-      <w:pict>
-        <v:rect style="width:0.0pt;height:1.5pt" o:hr="t" o:hrstd="t" o:hralign="center" fillcolor="#A0A0A0" stroked="f"/>
-      </w:pict>
-    </w:r>
-    <w:r>
-      <w:rPr>
-        <w:rtl w:val="0"/>
-      </w:rPr>
-    </w:r>
-  </w:p>
-  <w:p>
-    <w:pPr>
-      <w:tabs>
-        <w:tab w:val="right" w:pos="8925"/>
-      </w:tabs>
-      <w:spacing w:line="240" w:lineRule="auto"/>
-      <w:ind w:left="141.73228346456688" w:firstLine="0"/>
       <w:rPr/>
-    </w:pPr>
-    <w:r>
-      <w:rPr>
-        <w:rFonts w:ascii="Tahoma" w:cs="Tahoma" w:eastAsia="Tahoma" w:hAnsi="Tahoma"/>
-        <w:color w:val="999966"/>
-        <w:sz w:val="18"/>
-        <w:szCs w:val="18"/>
-        <w:rtl w:val="0"/>
-      </w:rPr>
-      <w:t xml:space="preserve">CFGS DESARROLLO DE APLICACIONES WEB</w:t>
-      <w:tab/>
-      <w:t xml:space="preserve">11.</w:t>
-    </w:r>
-    <w:r>
-      <w:rPr>
-        <w:rFonts w:ascii="Tahoma" w:cs="Tahoma" w:eastAsia="Tahoma" w:hAnsi="Tahoma"/>
-        <w:color w:val="999966"/>
-        <w:sz w:val="18"/>
-        <w:szCs w:val="18"/>
-      </w:rPr>
-      <w:fldChar w:fldCharType="begin"/>
-      <w:instrText xml:space="preserve">PAGE</w:instrText>
-      <w:fldChar w:fldCharType="separate"/>
-      <w:fldChar w:fldCharType="end"/>
-    </w:r>
-    <w:r>
-      <w:rPr>
-        <w:rtl w:val="0"/>
-      </w:rPr>
     </w:r>
   </w:p>
 </w:ftr>
 </file>
 
 <file path=word/header1.xml><?xml version="1.0" encoding="utf-8"?>
-<w:hdr xmlns:mc="http://schemas.openxmlformats.org/markup-compatibility/2006" xmlns:o="urn:schemas-microsoft-com:office:office" xmlns:r="http://schemas.openxmlformats.org/officeDocument/2006/relationships" xmlns:m="http://schemas.openxmlformats.org/officeDocument/2006/math" xmlns:v="urn:schemas-microsoft-com:vml" xmlns:wp="http://schemas.openxmlformats.org/drawingml/2006/wordprocessingDrawing" xmlns:w10="urn:schemas-microsoft-com:office:word" xmlns:w="http://schemas.openxmlformats.org/wordprocessingml/2006/main" xmlns:wne="http://schemas.microsoft.com/office/word/2006/wordml" xmlns:sl="http://schemas.openxmlformats.org/schemaLibrary/2006/main" xmlns:a="http://schemas.openxmlformats.org/drawingml/2006/main" xmlns:pic="http://schemas.openxmlformats.org/drawingml/2006/picture" xmlns:c="http://schemas.openxmlformats.org/drawingml/2006/chart" xmlns:lc="http://schemas.openxmlformats.org/drawingml/2006/lockedCanvas" xmlns:dgm="http://schemas.openxmlformats.org/drawingml/2006/diagram" xmlns:wps="http://schemas.microsoft.com/office/word/2010/wordprocessingShape" xmlns:wpg="http://schemas.microsoft.com/office/word/2010/wordprocessingGroup" xmlns:w14="http://schemas.microsoft.com/office/word/2010/wordml" xmlns:w15="http://schemas.microsoft.com/office/word/2012/wordml">
+<w:hdr xmlns:o="urn:schemas-microsoft-com:office:office" xmlns:r="http://schemas.openxmlformats.org/officeDocument/2006/relationships" xmlns:v="urn:schemas-microsoft-com:vml" xmlns:w="http://schemas.openxmlformats.org/wordprocessingml/2006/main" xmlns:w10="urn:schemas-microsoft-com:office:word" xmlns:wp="http://schemas.openxmlformats.org/drawingml/2006/wordprocessingDrawing" xmlns:wps="http://schemas.microsoft.com/office/word/2010/wordprocessingShape" xmlns:wpg="http://schemas.microsoft.com/office/word/2010/wordprocessingGroup" xmlns:mc="http://schemas.openxmlformats.org/markup-compatibility/2006" xmlns:wp14="http://schemas.microsoft.com/office/word/2010/wordprocessingDrawing" xmlns:w14="http://schemas.microsoft.com/office/word/2010/wordml" xmlns:w15="http://schemas.microsoft.com/office/word/2012/wordml" mc:Ignorable="w14 wp14 w15">
   <w:p>
     <w:pPr>
+      <w:pStyle w:val="Normal1"/>
       <w:tabs>
-        <w:tab w:val="right" w:pos="8925"/>
+        <w:tab w:val="clear" w:pos="720"/>
+        <w:tab w:val="right" w:pos="8925" w:leader="none"/>
       </w:tabs>
-      <w:spacing w:line="240" w:lineRule="auto"/>
-      <w:ind w:left="141.73228346456688" w:firstLine="0"/>
-      <w:rPr>
-        <w:rFonts w:ascii="Tahoma" w:cs="Tahoma" w:eastAsia="Tahoma" w:hAnsi="Tahoma"/>
+      <w:spacing w:lineRule="auto" w:line="240"/>
+      <w:ind w:left="141" w:hanging="0"/>
+      <w:rPr>
+        <w:rFonts w:ascii="Tahoma" w:hAnsi="Tahoma" w:eastAsia="Tahoma" w:cs="Tahoma"/>
         <w:color w:val="999966"/>
         <w:sz w:val="18"/>
         <w:szCs w:val="18"/>
@@ -1400,60 +1324,103 @@
     </w:pPr>
     <w:r>
       <w:rPr>
-        <w:rFonts w:ascii="Tahoma" w:cs="Tahoma" w:eastAsia="Tahoma" w:hAnsi="Tahoma"/>
+        <w:rFonts w:eastAsia="Tahoma" w:cs="Tahoma" w:ascii="Tahoma" w:hAnsi="Tahoma"/>
         <w:color w:val="999966"/>
         <w:sz w:val="18"/>
         <w:szCs w:val="18"/>
-        <w:rtl w:val="0"/>
-      </w:rPr>
-      <w:t xml:space="preserve">PROGRAMACIÓN</w:t>
+      </w:rPr>
+      <w:t>PROGRAMACIÓN</w:t>
       <w:tab/>
-      <w:t xml:space="preserve">UD 11. FICHEROS</w:t>
-    </w:r>
-    <w:r>
-      <w:rPr>
-        <w:rtl w:val="0"/>
-      </w:rPr>
+      <w:t>UD 11. FICHEROS</w:t>
     </w:r>
   </w:p>
   <w:p>
     <w:pPr>
+      <w:pStyle w:val="Normal1"/>
       <w:tabs>
-        <w:tab w:val="right" w:pos="8787.401574803149"/>
+        <w:tab w:val="clear" w:pos="720"/>
+        <w:tab w:val="right" w:pos="8787" w:leader="none"/>
       </w:tabs>
-      <w:spacing w:line="240" w:lineRule="auto"/>
-      <w:ind w:firstLine="0"/>
-      <w:rPr>
-        <w:rFonts w:ascii="Tahoma" w:cs="Tahoma" w:eastAsia="Tahoma" w:hAnsi="Tahoma"/>
+      <w:spacing w:lineRule="auto" w:line="240"/>
+      <w:ind w:hanging="0"/>
+      <w:rPr>
+        <w:rFonts w:ascii="Tahoma" w:hAnsi="Tahoma" w:eastAsia="Tahoma" w:cs="Tahoma"/>
         <w:sz w:val="18"/>
         <w:szCs w:val="18"/>
       </w:rPr>
     </w:pPr>
     <w:r>
-      <w:pict>
-        <v:rect style="width:0.0pt;height:1.5pt" o:hr="t" o:hrstd="t" o:hralign="center" fillcolor="#A0A0A0" stroked="f"/>
-      </w:pict>
-    </w:r>
-    <w:r>
-      <w:rPr>
-        <w:rtl w:val="0"/>
-      </w:rPr>
+      <w:rPr/>
+      <mc:AlternateContent>
+        <mc:Choice Requires="wps">
+          <w:drawing>
+            <wp:inline distT="0" distB="0" distL="0" distR="0">
+              <wp:extent cx="6264910" cy="19050"/>
+              <wp:effectExtent l="0" t="0" r="0" b="0"/>
+              <wp:docPr id="3" name=""/>
+              <a:graphic xmlns:a="http://schemas.openxmlformats.org/drawingml/2006/main">
+                <a:graphicData uri="http://schemas.microsoft.com/office/word/2010/wordprocessingShape">
+                  <wps:wsp>
+                    <wps:cNvSpPr/>
+                    <wps:nvSpPr>
+                      <wps:cNvPr id="0" name=""/>
+                      <wps:cNvSpPr/>
+                    </wps:nvSpPr>
+                    <wps:spPr>
+                      <a:xfrm>
+                        <a:off x="0" y="0"/>
+                        <a:ext cx="6265080" cy="19080"/>
+                      </a:xfrm>
+                      <a:prstGeom prst="rect">
+                        <a:avLst/>
+                      </a:prstGeom>
+                      <a:solidFill>
+                        <a:srgbClr val="a0a0a0"/>
+                      </a:solidFill>
+                      <a:ln w="0">
+                        <a:noFill/>
+                      </a:ln>
+                    </wps:spPr>
+                    <wps:bodyPr/>
+                  </wps:wsp>
+                </a:graphicData>
+              </a:graphic>
+              <wp14:sizeRelH relativeFrom="page">
+                <wp14:pctWidth>100000</wp14:pctWidth>
+              </wp14:sizeRelH>
+            </wp:inline>
+          </w:drawing>
+        </mc:Choice>
+        <mc:Fallback>
+          <w:pict>
+            <v:rect id="shape_0" fillcolor="#a0a0a0" stroked="f" o:allowincell="f" style="position:absolute;margin-left:0pt;margin-top:-1.55pt;width:493.25pt;height:1.45pt;mso-wrap-style:none;v-text-anchor:middle;mso-position-horizontal:center;mso-position-vertical:top">
+              <v:fill o:detectmouseclick="t" type="solid" color2="#5f5f5f"/>
+              <v:stroke color="#3465a4" joinstyle="round" endcap="flat"/>
+              <w10:wrap type="topAndBottom"/>
+            </v:rect>
+          </w:pict>
+        </mc:Fallback>
+      </mc:AlternateContent>
     </w:r>
   </w:p>
   <w:p>
     <w:pPr>
+      <w:pStyle w:val="Normal1"/>
       <w:tabs>
-        <w:tab w:val="right" w:pos="8787.401574803149"/>
+        <w:tab w:val="clear" w:pos="720"/>
+        <w:tab w:val="right" w:pos="8787" w:leader="none"/>
       </w:tabs>
       <w:rPr>
-        <w:rFonts w:ascii="Tahoma" w:cs="Tahoma" w:eastAsia="Tahoma" w:hAnsi="Tahoma"/>
+        <w:rFonts w:ascii="Tahoma" w:hAnsi="Tahoma" w:eastAsia="Tahoma" w:cs="Tahoma"/>
         <w:sz w:val="18"/>
         <w:szCs w:val="18"/>
       </w:rPr>
     </w:pPr>
     <w:r>
       <w:rPr>
-        <w:rtl w:val="0"/>
+        <w:rFonts w:eastAsia="Tahoma" w:cs="Tahoma" w:ascii="Tahoma" w:hAnsi="Tahoma"/>
+        <w:sz w:val="18"/>
+        <w:szCs w:val="18"/>
       </w:rPr>
     </w:r>
   </w:p>
@@ -1461,44 +1428,51 @@
 </file>
 
 <file path=word/header2.xml><?xml version="1.0" encoding="utf-8"?>
-<w:hdr xmlns:mc="http://schemas.openxmlformats.org/markup-compatibility/2006" xmlns:o="urn:schemas-microsoft-com:office:office" xmlns:r="http://schemas.openxmlformats.org/officeDocument/2006/relationships" xmlns:m="http://schemas.openxmlformats.org/officeDocument/2006/math" xmlns:v="urn:schemas-microsoft-com:vml" xmlns:wp="http://schemas.openxmlformats.org/drawingml/2006/wordprocessingDrawing" xmlns:w10="urn:schemas-microsoft-com:office:word" xmlns:w="http://schemas.openxmlformats.org/wordprocessingml/2006/main" xmlns:wne="http://schemas.microsoft.com/office/word/2006/wordml" xmlns:sl="http://schemas.openxmlformats.org/schemaLibrary/2006/main" xmlns:a="http://schemas.openxmlformats.org/drawingml/2006/main" xmlns:pic="http://schemas.openxmlformats.org/drawingml/2006/picture" xmlns:c="http://schemas.openxmlformats.org/drawingml/2006/chart" xmlns:lc="http://schemas.openxmlformats.org/drawingml/2006/lockedCanvas" xmlns:dgm="http://schemas.openxmlformats.org/drawingml/2006/diagram" xmlns:wps="http://schemas.microsoft.com/office/word/2010/wordprocessingShape" xmlns:wpg="http://schemas.microsoft.com/office/word/2010/wordprocessingGroup" xmlns:w14="http://schemas.microsoft.com/office/word/2010/wordml" xmlns:w15="http://schemas.microsoft.com/office/word/2012/wordml">
+<w:hdr xmlns:o="urn:schemas-microsoft-com:office:office" xmlns:r="http://schemas.openxmlformats.org/officeDocument/2006/relationships" xmlns:v="urn:schemas-microsoft-com:vml" xmlns:w="http://schemas.openxmlformats.org/wordprocessingml/2006/main" xmlns:w10="urn:schemas-microsoft-com:office:word" xmlns:wp="http://schemas.openxmlformats.org/drawingml/2006/wordprocessingDrawing" xmlns:wps="http://schemas.microsoft.com/office/word/2010/wordprocessingShape" xmlns:wpg="http://schemas.microsoft.com/office/word/2010/wordprocessingGroup" xmlns:mc="http://schemas.openxmlformats.org/markup-compatibility/2006" xmlns:wp14="http://schemas.microsoft.com/office/word/2010/wordprocessingDrawing" xmlns:w14="http://schemas.microsoft.com/office/word/2010/wordml" xmlns:w15="http://schemas.microsoft.com/office/word/2012/wordml" mc:Ignorable="w14 wp14 w15">
   <w:p>
     <w:pPr>
+      <w:pStyle w:val="Normal1"/>
       <w:rPr/>
     </w:pPr>
     <w:r>
-      <w:rPr>
-        <w:rtl w:val="0"/>
-      </w:rPr>
+      <w:rPr/>
     </w:r>
   </w:p>
 </w:hdr>
 </file>
 
 <file path=word/numbering.xml><?xml version="1.0" encoding="utf-8"?>
-<w:numbering xmlns:mc="http://schemas.openxmlformats.org/markup-compatibility/2006" xmlns:o="urn:schemas-microsoft-com:office:office" xmlns:r="http://schemas.openxmlformats.org/officeDocument/2006/relationships" xmlns:m="http://schemas.openxmlformats.org/officeDocument/2006/math" xmlns:v="urn:schemas-microsoft-com:vml" xmlns:wp="http://schemas.openxmlformats.org/drawingml/2006/wordprocessingDrawing" xmlns:w10="urn:schemas-microsoft-com:office:word" xmlns:w="http://schemas.openxmlformats.org/wordprocessingml/2006/main" xmlns:wne="http://schemas.microsoft.com/office/word/2006/wordml" xmlns:sl="http://schemas.openxmlformats.org/schemaLibrary/2006/main" xmlns:a="http://schemas.openxmlformats.org/drawingml/2006/main" xmlns:pic="http://schemas.openxmlformats.org/drawingml/2006/picture" xmlns:c="http://schemas.openxmlformats.org/drawingml/2006/chart" xmlns:lc="http://schemas.openxmlformats.org/drawingml/2006/lockedCanvas" xmlns:dgm="http://schemas.openxmlformats.org/drawingml/2006/diagram" xmlns:wps="http://schemas.microsoft.com/office/word/2010/wordprocessingShape" xmlns:wpg="http://schemas.microsoft.com/office/word/2010/wordprocessingGroup" xmlns:w14="http://schemas.microsoft.com/office/word/2010/wordml" xmlns:w15="http://schemas.microsoft.com/office/word/2012/wordml">
+<w:numbering xmlns:w="http://schemas.openxmlformats.org/wordprocessingml/2006/main" xmlns:o="urn:schemas-microsoft-com:office:office" xmlns:r="http://schemas.openxmlformats.org/officeDocument/2006/relationships" xmlns:v="urn:schemas-microsoft-com:vml" xmlns:mc="http://schemas.openxmlformats.org/markup-compatibility/2006" xmlns:w14="http://schemas.microsoft.com/office/word/2010/wordml" mc:Ignorable="w14">
   <w:abstractNum w:abstractNumId="1">
     <w:lvl w:ilvl="0">
       <w:start w:val="1"/>
       <w:numFmt w:val="bullet"/>
-      <w:lvlText w:val="●"/>
-      <w:lvlJc w:val="left"/>
-      <w:pPr>
+      <w:lvlText w:val=""/>
+      <w:lvlJc w:val="left"/>
+      <w:pPr>
+        <w:tabs>
+          <w:tab w:val="num" w:pos="0"/>
+        </w:tabs>
         <w:ind w:left="720" w:hanging="360"/>
       </w:pPr>
       <w:rPr>
+        <w:rFonts w:ascii="Wingdings" w:hAnsi="Wingdings" w:cs="Wingdings" w:hint="default"/>
         <w:u w:val="none"/>
       </w:rPr>
     </w:lvl>
     <w:lvl w:ilvl="1">
       <w:start w:val="1"/>
       <w:numFmt w:val="bullet"/>
-      <w:lvlText w:val="○"/>
-      <w:lvlJc w:val="left"/>
-      <w:pPr>
+      <w:lvlText w:val=""/>
+      <w:lvlJc w:val="left"/>
+      <w:pPr>
+        <w:tabs>
+          <w:tab w:val="num" w:pos="0"/>
+        </w:tabs>
         <w:ind w:left="1440" w:hanging="360"/>
       </w:pPr>
       <w:rPr>
+        <w:rFonts w:ascii="Wingdings 2" w:hAnsi="Wingdings 2" w:cs="Wingdings 2" w:hint="default"/>
         <w:u w:val="none"/>
       </w:rPr>
     </w:lvl>
@@ -1508,33 +1482,45 @@
       <w:lvlText w:val="■"/>
       <w:lvlJc w:val="left"/>
       <w:pPr>
+        <w:tabs>
+          <w:tab w:val="num" w:pos="0"/>
+        </w:tabs>
         <w:ind w:left="2160" w:hanging="360"/>
       </w:pPr>
       <w:rPr>
+        <w:rFonts w:ascii="OpenSymbol" w:hAnsi="OpenSymbol" w:cs="OpenSymbol" w:hint="default"/>
         <w:u w:val="none"/>
       </w:rPr>
     </w:lvl>
     <w:lvl w:ilvl="3">
       <w:start w:val="1"/>
       <w:numFmt w:val="bullet"/>
-      <w:lvlText w:val="●"/>
-      <w:lvlJc w:val="left"/>
-      <w:pPr>
+      <w:lvlText w:val=""/>
+      <w:lvlJc w:val="left"/>
+      <w:pPr>
+        <w:tabs>
+          <w:tab w:val="num" w:pos="0"/>
+        </w:tabs>
         <w:ind w:left="2880" w:hanging="360"/>
       </w:pPr>
       <w:rPr>
+        <w:rFonts w:ascii="Wingdings" w:hAnsi="Wingdings" w:cs="Wingdings" w:hint="default"/>
         <w:u w:val="none"/>
       </w:rPr>
     </w:lvl>
     <w:lvl w:ilvl="4">
       <w:start w:val="1"/>
       <w:numFmt w:val="bullet"/>
-      <w:lvlText w:val="○"/>
-      <w:lvlJc w:val="left"/>
-      <w:pPr>
+      <w:lvlText w:val=""/>
+      <w:lvlJc w:val="left"/>
+      <w:pPr>
+        <w:tabs>
+          <w:tab w:val="num" w:pos="0"/>
+        </w:tabs>
         <w:ind w:left="3600" w:hanging="360"/>
       </w:pPr>
       <w:rPr>
+        <w:rFonts w:ascii="Wingdings 2" w:hAnsi="Wingdings 2" w:cs="Wingdings 2" w:hint="default"/>
         <w:u w:val="none"/>
       </w:rPr>
     </w:lvl>
@@ -1544,33 +1530,45 @@
       <w:lvlText w:val="■"/>
       <w:lvlJc w:val="left"/>
       <w:pPr>
+        <w:tabs>
+          <w:tab w:val="num" w:pos="0"/>
+        </w:tabs>
         <w:ind w:left="4320" w:hanging="360"/>
       </w:pPr>
       <w:rPr>
+        <w:rFonts w:ascii="OpenSymbol" w:hAnsi="OpenSymbol" w:cs="OpenSymbol" w:hint="default"/>
         <w:u w:val="none"/>
       </w:rPr>
     </w:lvl>
     <w:lvl w:ilvl="6">
       <w:start w:val="1"/>
       <w:numFmt w:val="bullet"/>
-      <w:lvlText w:val="●"/>
-      <w:lvlJc w:val="left"/>
-      <w:pPr>
+      <w:lvlText w:val=""/>
+      <w:lvlJc w:val="left"/>
+      <w:pPr>
+        <w:tabs>
+          <w:tab w:val="num" w:pos="0"/>
+        </w:tabs>
         <w:ind w:left="5040" w:hanging="360"/>
       </w:pPr>
       <w:rPr>
+        <w:rFonts w:ascii="Wingdings" w:hAnsi="Wingdings" w:cs="Wingdings" w:hint="default"/>
         <w:u w:val="none"/>
       </w:rPr>
     </w:lvl>
     <w:lvl w:ilvl="7">
       <w:start w:val="1"/>
       <w:numFmt w:val="bullet"/>
-      <w:lvlText w:val="○"/>
-      <w:lvlJc w:val="left"/>
-      <w:pPr>
+      <w:lvlText w:val=""/>
+      <w:lvlJc w:val="left"/>
+      <w:pPr>
+        <w:tabs>
+          <w:tab w:val="num" w:pos="0"/>
+        </w:tabs>
         <w:ind w:left="5760" w:hanging="360"/>
       </w:pPr>
       <w:rPr>
+        <w:rFonts w:ascii="Wingdings 2" w:hAnsi="Wingdings 2" w:cs="Wingdings 2" w:hint="default"/>
         <w:u w:val="none"/>
       </w:rPr>
     </w:lvl>
@@ -1580,9 +1578,13 @@
       <w:lvlText w:val="■"/>
       <w:lvlJc w:val="left"/>
       <w:pPr>
+        <w:tabs>
+          <w:tab w:val="num" w:pos="0"/>
+        </w:tabs>
         <w:ind w:left="6480" w:hanging="360"/>
       </w:pPr>
       <w:rPr>
+        <w:rFonts w:ascii="OpenSymbol" w:hAnsi="OpenSymbol" w:cs="OpenSymbol" w:hint="default"/>
         <w:u w:val="none"/>
       </w:rPr>
     </w:lvl>
@@ -1591,24 +1593,32 @@
     <w:lvl w:ilvl="0">
       <w:start w:val="1"/>
       <w:numFmt w:val="bullet"/>
-      <w:lvlText w:val="●"/>
-      <w:lvlJc w:val="left"/>
-      <w:pPr>
+      <w:lvlText w:val=""/>
+      <w:lvlJc w:val="left"/>
+      <w:pPr>
+        <w:tabs>
+          <w:tab w:val="num" w:pos="0"/>
+        </w:tabs>
         <w:ind w:left="720" w:hanging="360"/>
       </w:pPr>
       <w:rPr>
+        <w:rFonts w:ascii="Wingdings" w:hAnsi="Wingdings" w:cs="Wingdings" w:hint="default"/>
         <w:u w:val="none"/>
       </w:rPr>
     </w:lvl>
     <w:lvl w:ilvl="1">
       <w:start w:val="1"/>
       <w:numFmt w:val="bullet"/>
-      <w:lvlText w:val="○"/>
-      <w:lvlJc w:val="left"/>
-      <w:pPr>
+      <w:lvlText w:val=""/>
+      <w:lvlJc w:val="left"/>
+      <w:pPr>
+        <w:tabs>
+          <w:tab w:val="num" w:pos="0"/>
+        </w:tabs>
         <w:ind w:left="1440" w:hanging="360"/>
       </w:pPr>
       <w:rPr>
+        <w:rFonts w:ascii="Wingdings 2" w:hAnsi="Wingdings 2" w:cs="Wingdings 2" w:hint="default"/>
         <w:u w:val="none"/>
       </w:rPr>
     </w:lvl>
@@ -1618,33 +1628,45 @@
       <w:lvlText w:val="■"/>
       <w:lvlJc w:val="left"/>
       <w:pPr>
+        <w:tabs>
+          <w:tab w:val="num" w:pos="0"/>
+        </w:tabs>
         <w:ind w:left="2160" w:hanging="360"/>
       </w:pPr>
       <w:rPr>
+        <w:rFonts w:ascii="OpenSymbol" w:hAnsi="OpenSymbol" w:cs="OpenSymbol" w:hint="default"/>
         <w:u w:val="none"/>
       </w:rPr>
     </w:lvl>
     <w:lvl w:ilvl="3">
       <w:start w:val="1"/>
       <w:numFmt w:val="bullet"/>
-      <w:lvlText w:val="●"/>
-      <w:lvlJc w:val="left"/>
-      <w:pPr>
+      <w:lvlText w:val=""/>
+      <w:lvlJc w:val="left"/>
+      <w:pPr>
+        <w:tabs>
+          <w:tab w:val="num" w:pos="0"/>
+        </w:tabs>
         <w:ind w:left="2880" w:hanging="360"/>
       </w:pPr>
       <w:rPr>
+        <w:rFonts w:ascii="Wingdings" w:hAnsi="Wingdings" w:cs="Wingdings" w:hint="default"/>
         <w:u w:val="none"/>
       </w:rPr>
     </w:lvl>
     <w:lvl w:ilvl="4">
       <w:start w:val="1"/>
       <w:numFmt w:val="bullet"/>
-      <w:lvlText w:val="○"/>
-      <w:lvlJc w:val="left"/>
-      <w:pPr>
+      <w:lvlText w:val=""/>
+      <w:lvlJc w:val="left"/>
+      <w:pPr>
+        <w:tabs>
+          <w:tab w:val="num" w:pos="0"/>
+        </w:tabs>
         <w:ind w:left="3600" w:hanging="360"/>
       </w:pPr>
       <w:rPr>
+        <w:rFonts w:ascii="Wingdings 2" w:hAnsi="Wingdings 2" w:cs="Wingdings 2" w:hint="default"/>
         <w:u w:val="none"/>
       </w:rPr>
     </w:lvl>
@@ -1654,33 +1676,45 @@
       <w:lvlText w:val="■"/>
       <w:lvlJc w:val="left"/>
       <w:pPr>
+        <w:tabs>
+          <w:tab w:val="num" w:pos="0"/>
+        </w:tabs>
         <w:ind w:left="4320" w:hanging="360"/>
       </w:pPr>
       <w:rPr>
+        <w:rFonts w:ascii="OpenSymbol" w:hAnsi="OpenSymbol" w:cs="OpenSymbol" w:hint="default"/>
         <w:u w:val="none"/>
       </w:rPr>
     </w:lvl>
     <w:lvl w:ilvl="6">
       <w:start w:val="1"/>
       <w:numFmt w:val="bullet"/>
-      <w:lvlText w:val="●"/>
-      <w:lvlJc w:val="left"/>
-      <w:pPr>
+      <w:lvlText w:val=""/>
+      <w:lvlJc w:val="left"/>
+      <w:pPr>
+        <w:tabs>
+          <w:tab w:val="num" w:pos="0"/>
+        </w:tabs>
         <w:ind w:left="5040" w:hanging="360"/>
       </w:pPr>
       <w:rPr>
+        <w:rFonts w:ascii="Wingdings" w:hAnsi="Wingdings" w:cs="Wingdings" w:hint="default"/>
         <w:u w:val="none"/>
       </w:rPr>
     </w:lvl>
     <w:lvl w:ilvl="7">
       <w:start w:val="1"/>
       <w:numFmt w:val="bullet"/>
-      <w:lvlText w:val="○"/>
-      <w:lvlJc w:val="left"/>
-      <w:pPr>
+      <w:lvlText w:val=""/>
+      <w:lvlJc w:val="left"/>
+      <w:pPr>
+        <w:tabs>
+          <w:tab w:val="num" w:pos="0"/>
+        </w:tabs>
         <w:ind w:left="5760" w:hanging="360"/>
       </w:pPr>
       <w:rPr>
+        <w:rFonts w:ascii="Wingdings 2" w:hAnsi="Wingdings 2" w:cs="Wingdings 2" w:hint="default"/>
         <w:u w:val="none"/>
       </w:rPr>
     </w:lvl>
@@ -1690,9 +1724,13 @@
       <w:lvlText w:val="■"/>
       <w:lvlJc w:val="left"/>
       <w:pPr>
+        <w:tabs>
+          <w:tab w:val="num" w:pos="0"/>
+        </w:tabs>
         <w:ind w:left="6480" w:hanging="360"/>
       </w:pPr>
       <w:rPr>
+        <w:rFonts w:ascii="OpenSymbol" w:hAnsi="OpenSymbol" w:cs="OpenSymbol" w:hint="default"/>
         <w:u w:val="none"/>
       </w:rPr>
     </w:lvl>
@@ -1701,24 +1739,32 @@
     <w:lvl w:ilvl="0">
       <w:start w:val="1"/>
       <w:numFmt w:val="bullet"/>
-      <w:lvlText w:val="●"/>
-      <w:lvlJc w:val="left"/>
-      <w:pPr>
+      <w:lvlText w:val=""/>
+      <w:lvlJc w:val="left"/>
+      <w:pPr>
+        <w:tabs>
+          <w:tab w:val="num" w:pos="0"/>
+        </w:tabs>
         <w:ind w:left="720" w:hanging="360"/>
       </w:pPr>
       <w:rPr>
+        <w:rFonts w:ascii="Wingdings" w:hAnsi="Wingdings" w:cs="Wingdings" w:hint="default"/>
         <w:u w:val="none"/>
       </w:rPr>
     </w:lvl>
     <w:lvl w:ilvl="1">
       <w:start w:val="1"/>
       <w:numFmt w:val="bullet"/>
-      <w:lvlText w:val="○"/>
-      <w:lvlJc w:val="left"/>
-      <w:pPr>
+      <w:lvlText w:val=""/>
+      <w:lvlJc w:val="left"/>
+      <w:pPr>
+        <w:tabs>
+          <w:tab w:val="num" w:pos="0"/>
+        </w:tabs>
         <w:ind w:left="1440" w:hanging="360"/>
       </w:pPr>
       <w:rPr>
+        <w:rFonts w:ascii="Wingdings 2" w:hAnsi="Wingdings 2" w:cs="Wingdings 2" w:hint="default"/>
         <w:u w:val="none"/>
       </w:rPr>
     </w:lvl>
@@ -1728,33 +1774,45 @@
       <w:lvlText w:val="■"/>
       <w:lvlJc w:val="left"/>
       <w:pPr>
+        <w:tabs>
+          <w:tab w:val="num" w:pos="0"/>
+        </w:tabs>
         <w:ind w:left="2160" w:hanging="360"/>
       </w:pPr>
       <w:rPr>
+        <w:rFonts w:ascii="OpenSymbol" w:hAnsi="OpenSymbol" w:cs="OpenSymbol" w:hint="default"/>
         <w:u w:val="none"/>
       </w:rPr>
     </w:lvl>
     <w:lvl w:ilvl="3">
       <w:start w:val="1"/>
       <w:numFmt w:val="bullet"/>
-      <w:lvlText w:val="●"/>
-      <w:lvlJc w:val="left"/>
-      <w:pPr>
+      <w:lvlText w:val=""/>
+      <w:lvlJc w:val="left"/>
+      <w:pPr>
+        <w:tabs>
+          <w:tab w:val="num" w:pos="0"/>
+        </w:tabs>
         <w:ind w:left="2880" w:hanging="360"/>
       </w:pPr>
       <w:rPr>
+        <w:rFonts w:ascii="Wingdings" w:hAnsi="Wingdings" w:cs="Wingdings" w:hint="default"/>
         <w:u w:val="none"/>
       </w:rPr>
     </w:lvl>
     <w:lvl w:ilvl="4">
       <w:start w:val="1"/>
       <w:numFmt w:val="bullet"/>
-      <w:lvlText w:val="○"/>
-      <w:lvlJc w:val="left"/>
-      <w:pPr>
+      <w:lvlText w:val=""/>
+      <w:lvlJc w:val="left"/>
+      <w:pPr>
+        <w:tabs>
+          <w:tab w:val="num" w:pos="0"/>
+        </w:tabs>
         <w:ind w:left="3600" w:hanging="360"/>
       </w:pPr>
       <w:rPr>
+        <w:rFonts w:ascii="Wingdings 2" w:hAnsi="Wingdings 2" w:cs="Wingdings 2" w:hint="default"/>
         <w:u w:val="none"/>
       </w:rPr>
     </w:lvl>
@@ -1764,33 +1822,45 @@
       <w:lvlText w:val="■"/>
       <w:lvlJc w:val="left"/>
       <w:pPr>
+        <w:tabs>
+          <w:tab w:val="num" w:pos="0"/>
+        </w:tabs>
         <w:ind w:left="4320" w:hanging="360"/>
       </w:pPr>
       <w:rPr>
+        <w:rFonts w:ascii="OpenSymbol" w:hAnsi="OpenSymbol" w:cs="OpenSymbol" w:hint="default"/>
         <w:u w:val="none"/>
       </w:rPr>
     </w:lvl>
     <w:lvl w:ilvl="6">
       <w:start w:val="1"/>
       <w:numFmt w:val="bullet"/>
-      <w:lvlText w:val="●"/>
-      <w:lvlJc w:val="left"/>
-      <w:pPr>
+      <w:lvlText w:val=""/>
+      <w:lvlJc w:val="left"/>
+      <w:pPr>
+        <w:tabs>
+          <w:tab w:val="num" w:pos="0"/>
+        </w:tabs>
         <w:ind w:left="5040" w:hanging="360"/>
       </w:pPr>
       <w:rPr>
+        <w:rFonts w:ascii="Wingdings" w:hAnsi="Wingdings" w:cs="Wingdings" w:hint="default"/>
         <w:u w:val="none"/>
       </w:rPr>
     </w:lvl>
     <w:lvl w:ilvl="7">
       <w:start w:val="1"/>
       <w:numFmt w:val="bullet"/>
-      <w:lvlText w:val="○"/>
-      <w:lvlJc w:val="left"/>
-      <w:pPr>
+      <w:lvlText w:val=""/>
+      <w:lvlJc w:val="left"/>
+      <w:pPr>
+        <w:tabs>
+          <w:tab w:val="num" w:pos="0"/>
+        </w:tabs>
         <w:ind w:left="5760" w:hanging="360"/>
       </w:pPr>
       <w:rPr>
+        <w:rFonts w:ascii="Wingdings 2" w:hAnsi="Wingdings 2" w:cs="Wingdings 2" w:hint="default"/>
         <w:u w:val="none"/>
       </w:rPr>
     </w:lvl>
@@ -1800,9 +1870,13 @@
       <w:lvlText w:val="■"/>
       <w:lvlJc w:val="left"/>
       <w:pPr>
+        <w:tabs>
+          <w:tab w:val="num" w:pos="0"/>
+        </w:tabs>
         <w:ind w:left="6480" w:hanging="360"/>
       </w:pPr>
       <w:rPr>
+        <w:rFonts w:ascii="OpenSymbol" w:hAnsi="OpenSymbol" w:cs="OpenSymbol" w:hint="default"/>
         <w:u w:val="none"/>
       </w:rPr>
     </w:lvl>
@@ -1811,24 +1885,32 @@
     <w:lvl w:ilvl="0">
       <w:start w:val="1"/>
       <w:numFmt w:val="bullet"/>
-      <w:lvlText w:val="●"/>
-      <w:lvlJc w:val="left"/>
-      <w:pPr>
+      <w:lvlText w:val=""/>
+      <w:lvlJc w:val="left"/>
+      <w:pPr>
+        <w:tabs>
+          <w:tab w:val="num" w:pos="0"/>
+        </w:tabs>
         <w:ind w:left="720" w:hanging="360"/>
       </w:pPr>
       <w:rPr>
+        <w:rFonts w:ascii="Wingdings" w:hAnsi="Wingdings" w:cs="Wingdings" w:hint="default"/>
         <w:u w:val="none"/>
       </w:rPr>
     </w:lvl>
     <w:lvl w:ilvl="1">
       <w:start w:val="1"/>
       <w:numFmt w:val="bullet"/>
-      <w:lvlText w:val="○"/>
-      <w:lvlJc w:val="left"/>
-      <w:pPr>
+      <w:lvlText w:val=""/>
+      <w:lvlJc w:val="left"/>
+      <w:pPr>
+        <w:tabs>
+          <w:tab w:val="num" w:pos="0"/>
+        </w:tabs>
         <w:ind w:left="1440" w:hanging="360"/>
       </w:pPr>
       <w:rPr>
+        <w:rFonts w:ascii="Wingdings 2" w:hAnsi="Wingdings 2" w:cs="Wingdings 2" w:hint="default"/>
         <w:u w:val="none"/>
       </w:rPr>
     </w:lvl>
@@ -1838,33 +1920,45 @@
       <w:lvlText w:val="■"/>
       <w:lvlJc w:val="left"/>
       <w:pPr>
+        <w:tabs>
+          <w:tab w:val="num" w:pos="0"/>
+        </w:tabs>
         <w:ind w:left="2160" w:hanging="360"/>
       </w:pPr>
       <w:rPr>
+        <w:rFonts w:ascii="OpenSymbol" w:hAnsi="OpenSymbol" w:cs="OpenSymbol" w:hint="default"/>
         <w:u w:val="none"/>
       </w:rPr>
     </w:lvl>
     <w:lvl w:ilvl="3">
       <w:start w:val="1"/>
       <w:numFmt w:val="bullet"/>
-      <w:lvlText w:val="●"/>
-      <w:lvlJc w:val="left"/>
-      <w:pPr>
+      <w:lvlText w:val=""/>
+      <w:lvlJc w:val="left"/>
+      <w:pPr>
+        <w:tabs>
+          <w:tab w:val="num" w:pos="0"/>
+        </w:tabs>
         <w:ind w:left="2880" w:hanging="360"/>
       </w:pPr>
       <w:rPr>
+        <w:rFonts w:ascii="Wingdings" w:hAnsi="Wingdings" w:cs="Wingdings" w:hint="default"/>
         <w:u w:val="none"/>
       </w:rPr>
     </w:lvl>
     <w:lvl w:ilvl="4">
       <w:start w:val="1"/>
       <w:numFmt w:val="bullet"/>
-      <w:lvlText w:val="○"/>
-      <w:lvlJc w:val="left"/>
-      <w:pPr>
+      <w:lvlText w:val=""/>
+      <w:lvlJc w:val="left"/>
+      <w:pPr>
+        <w:tabs>
+          <w:tab w:val="num" w:pos="0"/>
+        </w:tabs>
         <w:ind w:left="3600" w:hanging="360"/>
       </w:pPr>
       <w:rPr>
+        <w:rFonts w:ascii="Wingdings 2" w:hAnsi="Wingdings 2" w:cs="Wingdings 2" w:hint="default"/>
         <w:u w:val="none"/>
       </w:rPr>
     </w:lvl>
@@ -1874,33 +1968,45 @@
       <w:lvlText w:val="■"/>
       <w:lvlJc w:val="left"/>
       <w:pPr>
+        <w:tabs>
+          <w:tab w:val="num" w:pos="0"/>
+        </w:tabs>
         <w:ind w:left="4320" w:hanging="360"/>
       </w:pPr>
       <w:rPr>
+        <w:rFonts w:ascii="OpenSymbol" w:hAnsi="OpenSymbol" w:cs="OpenSymbol" w:hint="default"/>
         <w:u w:val="none"/>
       </w:rPr>
     </w:lvl>
     <w:lvl w:ilvl="6">
       <w:start w:val="1"/>
       <w:numFmt w:val="bullet"/>
-      <w:lvlText w:val="●"/>
-      <w:lvlJc w:val="left"/>
-      <w:pPr>
+      <w:lvlText w:val=""/>
+      <w:lvlJc w:val="left"/>
+      <w:pPr>
+        <w:tabs>
+          <w:tab w:val="num" w:pos="0"/>
+        </w:tabs>
         <w:ind w:left="5040" w:hanging="360"/>
       </w:pPr>
       <w:rPr>
+        <w:rFonts w:ascii="Wingdings" w:hAnsi="Wingdings" w:cs="Wingdings" w:hint="default"/>
         <w:u w:val="none"/>
       </w:rPr>
     </w:lvl>
     <w:lvl w:ilvl="7">
       <w:start w:val="1"/>
       <w:numFmt w:val="bullet"/>
-      <w:lvlText w:val="○"/>
-      <w:lvlJc w:val="left"/>
-      <w:pPr>
+      <w:lvlText w:val=""/>
+      <w:lvlJc w:val="left"/>
+      <w:pPr>
+        <w:tabs>
+          <w:tab w:val="num" w:pos="0"/>
+        </w:tabs>
         <w:ind w:left="5760" w:hanging="360"/>
       </w:pPr>
       <w:rPr>
+        <w:rFonts w:ascii="Wingdings 2" w:hAnsi="Wingdings 2" w:cs="Wingdings 2" w:hint="default"/>
         <w:u w:val="none"/>
       </w:rPr>
     </w:lvl>
@@ -1910,9 +2016,13 @@
       <w:lvlText w:val="■"/>
       <w:lvlJc w:val="left"/>
       <w:pPr>
+        <w:tabs>
+          <w:tab w:val="num" w:pos="0"/>
+        </w:tabs>
         <w:ind w:left="6480" w:hanging="360"/>
       </w:pPr>
       <w:rPr>
+        <w:rFonts w:ascii="OpenSymbol" w:hAnsi="OpenSymbol" w:cs="OpenSymbol" w:hint="default"/>
         <w:u w:val="none"/>
       </w:rPr>
     </w:lvl>
@@ -1921,24 +2031,32 @@
     <w:lvl w:ilvl="0">
       <w:start w:val="1"/>
       <w:numFmt w:val="bullet"/>
-      <w:lvlText w:val="●"/>
-      <w:lvlJc w:val="left"/>
-      <w:pPr>
+      <w:lvlText w:val=""/>
+      <w:lvlJc w:val="left"/>
+      <w:pPr>
+        <w:tabs>
+          <w:tab w:val="num" w:pos="0"/>
+        </w:tabs>
         <w:ind w:left="720" w:hanging="360"/>
       </w:pPr>
       <w:rPr>
+        <w:rFonts w:ascii="Wingdings" w:hAnsi="Wingdings" w:cs="Wingdings" w:hint="default"/>
         <w:u w:val="none"/>
       </w:rPr>
     </w:lvl>
     <w:lvl w:ilvl="1">
       <w:start w:val="1"/>
       <w:numFmt w:val="bullet"/>
-      <w:lvlText w:val="○"/>
-      <w:lvlJc w:val="left"/>
-      <w:pPr>
+      <w:lvlText w:val=""/>
+      <w:lvlJc w:val="left"/>
+      <w:pPr>
+        <w:tabs>
+          <w:tab w:val="num" w:pos="0"/>
+        </w:tabs>
         <w:ind w:left="1440" w:hanging="360"/>
       </w:pPr>
       <w:rPr>
+        <w:rFonts w:ascii="Wingdings 2" w:hAnsi="Wingdings 2" w:cs="Wingdings 2" w:hint="default"/>
         <w:u w:val="none"/>
       </w:rPr>
     </w:lvl>
@@ -1948,33 +2066,45 @@
       <w:lvlText w:val="■"/>
       <w:lvlJc w:val="left"/>
       <w:pPr>
+        <w:tabs>
+          <w:tab w:val="num" w:pos="0"/>
+        </w:tabs>
         <w:ind w:left="2160" w:hanging="360"/>
       </w:pPr>
       <w:rPr>
+        <w:rFonts w:ascii="OpenSymbol" w:hAnsi="OpenSymbol" w:cs="OpenSymbol" w:hint="default"/>
         <w:u w:val="none"/>
       </w:rPr>
     </w:lvl>
     <w:lvl w:ilvl="3">
       <w:start w:val="1"/>
       <w:numFmt w:val="bullet"/>
-      <w:lvlText w:val="●"/>
-      <w:lvlJc w:val="left"/>
-      <w:pPr>
+      <w:lvlText w:val=""/>
+      <w:lvlJc w:val="left"/>
+      <w:pPr>
+        <w:tabs>
+          <w:tab w:val="num" w:pos="0"/>
+        </w:tabs>
         <w:ind w:left="2880" w:hanging="360"/>
       </w:pPr>
       <w:rPr>
+        <w:rFonts w:ascii="Wingdings" w:hAnsi="Wingdings" w:cs="Wingdings" w:hint="default"/>
         <w:u w:val="none"/>
       </w:rPr>
     </w:lvl>
     <w:lvl w:ilvl="4">
       <w:start w:val="1"/>
       <w:numFmt w:val="bullet"/>
-      <w:lvlText w:val="○"/>
-      <w:lvlJc w:val="left"/>
-      <w:pPr>
+      <w:lvlText w:val=""/>
+      <w:lvlJc w:val="left"/>
+      <w:pPr>
+        <w:tabs>
+          <w:tab w:val="num" w:pos="0"/>
+        </w:tabs>
         <w:ind w:left="3600" w:hanging="360"/>
       </w:pPr>
       <w:rPr>
+        <w:rFonts w:ascii="Wingdings 2" w:hAnsi="Wingdings 2" w:cs="Wingdings 2" w:hint="default"/>
         <w:u w:val="none"/>
       </w:rPr>
     </w:lvl>
@@ -1984,33 +2114,45 @@
       <w:lvlText w:val="■"/>
       <w:lvlJc w:val="left"/>
       <w:pPr>
+        <w:tabs>
+          <w:tab w:val="num" w:pos="0"/>
+        </w:tabs>
         <w:ind w:left="4320" w:hanging="360"/>
       </w:pPr>
       <w:rPr>
+        <w:rFonts w:ascii="OpenSymbol" w:hAnsi="OpenSymbol" w:cs="OpenSymbol" w:hint="default"/>
         <w:u w:val="none"/>
       </w:rPr>
     </w:lvl>
     <w:lvl w:ilvl="6">
       <w:start w:val="1"/>
       <w:numFmt w:val="bullet"/>
-      <w:lvlText w:val="●"/>
-      <w:lvlJc w:val="left"/>
-      <w:pPr>
+      <w:lvlText w:val=""/>
+      <w:lvlJc w:val="left"/>
+      <w:pPr>
+        <w:tabs>
+          <w:tab w:val="num" w:pos="0"/>
+        </w:tabs>
         <w:ind w:left="5040" w:hanging="360"/>
       </w:pPr>
       <w:rPr>
+        <w:rFonts w:ascii="Wingdings" w:hAnsi="Wingdings" w:cs="Wingdings" w:hint="default"/>
         <w:u w:val="none"/>
       </w:rPr>
     </w:lvl>
     <w:lvl w:ilvl="7">
       <w:start w:val="1"/>
       <w:numFmt w:val="bullet"/>
-      <w:lvlText w:val="○"/>
-      <w:lvlJc w:val="left"/>
-      <w:pPr>
+      <w:lvlText w:val=""/>
+      <w:lvlJc w:val="left"/>
+      <w:pPr>
+        <w:tabs>
+          <w:tab w:val="num" w:pos="0"/>
+        </w:tabs>
         <w:ind w:left="5760" w:hanging="360"/>
       </w:pPr>
       <w:rPr>
+        <w:rFonts w:ascii="Wingdings 2" w:hAnsi="Wingdings 2" w:cs="Wingdings 2" w:hint="default"/>
         <w:u w:val="none"/>
       </w:rPr>
     </w:lvl>
@@ -2020,11 +2162,134 @@
       <w:lvlText w:val="■"/>
       <w:lvlJc w:val="left"/>
       <w:pPr>
+        <w:tabs>
+          <w:tab w:val="num" w:pos="0"/>
+        </w:tabs>
         <w:ind w:left="6480" w:hanging="360"/>
       </w:pPr>
       <w:rPr>
-        <w:u w:val="none"/>
-      </w:rPr>
+        <w:rFonts w:ascii="OpenSymbol" w:hAnsi="OpenSymbol" w:cs="OpenSymbol" w:hint="default"/>
+        <w:u w:val="none"/>
+      </w:rPr>
+    </w:lvl>
+  </w:abstractNum>
+  <w:abstractNum w:abstractNumId="6">
+    <w:lvl w:ilvl="0">
+      <w:start w:val="1"/>
+      <w:numFmt w:val="none"/>
+      <w:suff w:val="nothing"/>
+      <w:lvlText w:val=""/>
+      <w:lvlJc w:val="left"/>
+      <w:pPr>
+        <w:tabs>
+          <w:tab w:val="num" w:pos="0"/>
+        </w:tabs>
+        <w:ind w:left="0" w:hanging="0"/>
+      </w:pPr>
+    </w:lvl>
+    <w:lvl w:ilvl="1">
+      <w:start w:val="1"/>
+      <w:numFmt w:val="none"/>
+      <w:suff w:val="nothing"/>
+      <w:lvlText w:val=""/>
+      <w:lvlJc w:val="left"/>
+      <w:pPr>
+        <w:tabs>
+          <w:tab w:val="num" w:pos="0"/>
+        </w:tabs>
+        <w:ind w:left="0" w:hanging="0"/>
+      </w:pPr>
+    </w:lvl>
+    <w:lvl w:ilvl="2">
+      <w:start w:val="1"/>
+      <w:numFmt w:val="none"/>
+      <w:suff w:val="nothing"/>
+      <w:lvlText w:val=""/>
+      <w:lvlJc w:val="left"/>
+      <w:pPr>
+        <w:tabs>
+          <w:tab w:val="num" w:pos="0"/>
+        </w:tabs>
+        <w:ind w:left="0" w:hanging="0"/>
+      </w:pPr>
+    </w:lvl>
+    <w:lvl w:ilvl="3">
+      <w:start w:val="1"/>
+      <w:numFmt w:val="none"/>
+      <w:suff w:val="nothing"/>
+      <w:lvlText w:val=""/>
+      <w:lvlJc w:val="left"/>
+      <w:pPr>
+        <w:tabs>
+          <w:tab w:val="num" w:pos="0"/>
+        </w:tabs>
+        <w:ind w:left="0" w:hanging="0"/>
+      </w:pPr>
+    </w:lvl>
+    <w:lvl w:ilvl="4">
+      <w:start w:val="1"/>
+      <w:numFmt w:val="none"/>
+      <w:suff w:val="nothing"/>
+      <w:lvlText w:val=""/>
+      <w:lvlJc w:val="left"/>
+      <w:pPr>
+        <w:tabs>
+          <w:tab w:val="num" w:pos="0"/>
+        </w:tabs>
+        <w:ind w:left="0" w:hanging="0"/>
+      </w:pPr>
+    </w:lvl>
+    <w:lvl w:ilvl="5">
+      <w:start w:val="1"/>
+      <w:numFmt w:val="none"/>
+      <w:suff w:val="nothing"/>
+      <w:lvlText w:val=""/>
+      <w:lvlJc w:val="left"/>
+      <w:pPr>
+        <w:tabs>
+          <w:tab w:val="num" w:pos="0"/>
+        </w:tabs>
+        <w:ind w:left="0" w:hanging="0"/>
+      </w:pPr>
+    </w:lvl>
+    <w:lvl w:ilvl="6">
+      <w:start w:val="1"/>
+      <w:numFmt w:val="none"/>
+      <w:suff w:val="nothing"/>
+      <w:lvlText w:val=""/>
+      <w:lvlJc w:val="left"/>
+      <w:pPr>
+        <w:tabs>
+          <w:tab w:val="num" w:pos="0"/>
+        </w:tabs>
+        <w:ind w:left="0" w:hanging="0"/>
+      </w:pPr>
+    </w:lvl>
+    <w:lvl w:ilvl="7">
+      <w:start w:val="1"/>
+      <w:numFmt w:val="none"/>
+      <w:suff w:val="nothing"/>
+      <w:lvlText w:val=""/>
+      <w:lvlJc w:val="left"/>
+      <w:pPr>
+        <w:tabs>
+          <w:tab w:val="num" w:pos="0"/>
+        </w:tabs>
+        <w:ind w:left="0" w:hanging="0"/>
+      </w:pPr>
+    </w:lvl>
+    <w:lvl w:ilvl="8">
+      <w:start w:val="1"/>
+      <w:numFmt w:val="none"/>
+      <w:suff w:val="nothing"/>
+      <w:lvlText w:val=""/>
+      <w:lvlJc w:val="left"/>
+      <w:pPr>
+        <w:tabs>
+          <w:tab w:val="num" w:pos="0"/>
+        </w:tabs>
+        <w:ind w:left="0" w:hanging="0"/>
+      </w:pPr>
     </w:lvl>
   </w:abstractNum>
   <w:num w:numId="1">
@@ -2042,84 +2307,102 @@
   <w:num w:numId="5">
     <w:abstractNumId w:val="5"/>
   </w:num>
+  <w:num w:numId="6">
+    <w:abstractNumId w:val="6"/>
+  </w:num>
 </w:numbering>
 </file>
 
 <file path=word/styles.xml><?xml version="1.0" encoding="utf-8"?>
-<w:styles xmlns:mc="http://schemas.openxmlformats.org/markup-compatibility/2006" xmlns:o="urn:schemas-microsoft-com:office:office" xmlns:r="http://schemas.openxmlformats.org/officeDocument/2006/relationships" xmlns:m="http://schemas.openxmlformats.org/officeDocument/2006/math" xmlns:v="urn:schemas-microsoft-com:vml" xmlns:wp="http://schemas.openxmlformats.org/drawingml/2006/wordprocessingDrawing" xmlns:w10="urn:schemas-microsoft-com:office:word" xmlns:w="http://schemas.openxmlformats.org/wordprocessingml/2006/main" xmlns:wne="http://schemas.microsoft.com/office/word/2006/wordml" xmlns:sl="http://schemas.openxmlformats.org/schemaLibrary/2006/main" xmlns:a="http://schemas.openxmlformats.org/drawingml/2006/main" xmlns:pic="http://schemas.openxmlformats.org/drawingml/2006/picture" xmlns:c="http://schemas.openxmlformats.org/drawingml/2006/chart" xmlns:lc="http://schemas.openxmlformats.org/drawingml/2006/lockedCanvas" xmlns:dgm="http://schemas.openxmlformats.org/drawingml/2006/diagram" xmlns:wps="http://schemas.microsoft.com/office/word/2010/wordprocessingShape" xmlns:wpg="http://schemas.microsoft.com/office/word/2010/wordprocessingGroup" xmlns:w14="http://schemas.microsoft.com/office/word/2010/wordml" xmlns:w15="http://schemas.microsoft.com/office/word/2012/wordml">
+<w:styles xmlns:w="http://schemas.openxmlformats.org/wordprocessingml/2006/main" xmlns:w14="http://schemas.microsoft.com/office/word/2010/wordml" xmlns:mc="http://schemas.openxmlformats.org/markup-compatibility/2006" mc:Ignorable="w14">
   <w:docDefaults>
     <w:rPrDefault>
       <w:rPr>
-        <w:rFonts w:ascii="Calibri" w:cs="Calibri" w:eastAsia="Calibri" w:hAnsi="Calibri"/>
+        <w:rFonts w:ascii="Calibri" w:hAnsi="Calibri" w:eastAsia="Calibri" w:cs="Calibri"/>
         <w:sz w:val="24"/>
         <w:szCs w:val="24"/>
-        <w:lang w:val="es"/>
+        <w:lang w:val="es-ES" w:eastAsia="zh-CN" w:bidi="hi-IN"/>
       </w:rPr>
     </w:rPrDefault>
     <w:pPrDefault>
       <w:pPr>
-        <w:spacing w:line="276" w:lineRule="auto"/>
-        <w:ind w:firstLine="283.46456692913375"/>
-        <w:jc w:val="both"/>
+        <w:suppressAutoHyphens w:val="true"/>
       </w:pPr>
     </w:pPrDefault>
   </w:docDefaults>
-  <w:style w:type="paragraph" w:styleId="Normal" w:default="1">
-    <w:name w:val="normal"/>
-  </w:style>
-  <w:style w:type="table" w:styleId="TableNormal" w:default="1">
-    <w:name w:val="Table Normal"/>
-  </w:style>
-  <w:style w:type="paragraph" w:styleId="Heading1">
-    <w:name w:val="heading 1"/>
-    <w:basedOn w:val="Normal"/>
-    <w:next w:val="Normal"/>
+  <w:style w:type="paragraph" w:styleId="Normal">
+    <w:name w:val="Normal"/>
+    <w:qFormat/>
     <w:pPr>
-      <w:keepNext w:val="1"/>
-      <w:keepLines w:val="1"/>
-      <w:spacing w:after="120" w:before="480" w:lineRule="auto"/>
-      <w:ind w:firstLine="0"/>
+      <w:widowControl/>
+      <w:bidi w:val="0"/>
+      <w:spacing w:lineRule="auto" w:line="276" w:before="0" w:after="0"/>
+      <w:ind w:firstLine="283"/>
+      <w:jc w:val="both"/>
     </w:pPr>
     <w:rPr>
-      <w:b w:val="1"/>
-      <w:color w:val="38761d"/>
+      <w:rFonts w:ascii="Calibri" w:hAnsi="Calibri" w:eastAsia="Calibri" w:cs="Calibri"/>
+      <w:color w:val="auto"/>
+      <w:kern w:val="0"/>
+      <w:sz w:val="24"/>
+      <w:szCs w:val="24"/>
+      <w:lang w:val="es-ES" w:eastAsia="zh-CN" w:bidi="hi-IN"/>
+    </w:rPr>
+  </w:style>
+  <w:style w:type="paragraph" w:styleId="Ttulo1">
+    <w:name w:val="Heading 1"/>
+    <w:basedOn w:val="Normal1"/>
+    <w:next w:val="Normal1"/>
+    <w:qFormat/>
+    <w:pPr>
+      <w:keepNext w:val="true"/>
+      <w:keepLines/>
+      <w:spacing w:lineRule="auto" w:line="240" w:before="480" w:after="120"/>
+      <w:ind w:hanging="0"/>
+    </w:pPr>
+    <w:rPr>
+      <w:b/>
+      <w:color w:val="38761D"/>
       <w:sz w:val="28"/>
       <w:szCs w:val="28"/>
     </w:rPr>
   </w:style>
-  <w:style w:type="paragraph" w:styleId="Heading2">
-    <w:name w:val="heading 2"/>
-    <w:basedOn w:val="Normal"/>
-    <w:next w:val="Normal"/>
+  <w:style w:type="paragraph" w:styleId="Ttulo2">
+    <w:name w:val="Heading 2"/>
+    <w:basedOn w:val="Normal1"/>
+    <w:next w:val="Normal1"/>
+    <w:qFormat/>
     <w:pPr>
-      <w:keepNext w:val="1"/>
-      <w:keepLines w:val="1"/>
-      <w:spacing w:before="200" w:lineRule="auto"/>
-      <w:ind w:firstLine="0"/>
+      <w:keepNext w:val="true"/>
+      <w:keepLines/>
+      <w:spacing w:lineRule="auto" w:line="240" w:before="200" w:after="0"/>
+      <w:ind w:hanging="0"/>
     </w:pPr>
     <w:rPr>
-      <w:b w:val="1"/>
-      <w:color w:val="38761d"/>
+      <w:b/>
+      <w:color w:val="38761D"/>
     </w:rPr>
   </w:style>
-  <w:style w:type="paragraph" w:styleId="Heading3">
-    <w:name w:val="heading 3"/>
-    <w:basedOn w:val="Normal"/>
-    <w:next w:val="Normal"/>
+  <w:style w:type="paragraph" w:styleId="Ttulo3">
+    <w:name w:val="Heading 3"/>
+    <w:basedOn w:val="Normal1"/>
+    <w:next w:val="Normal1"/>
+    <w:qFormat/>
     <w:pPr>
-      <w:keepNext w:val="1"/>
-      <w:keepLines w:val="1"/>
+      <w:keepNext w:val="true"/>
+      <w:keepLines/>
     </w:pPr>
     <w:rPr/>
   </w:style>
-  <w:style w:type="paragraph" w:styleId="Heading4">
-    <w:name w:val="heading 4"/>
-    <w:basedOn w:val="Normal"/>
-    <w:next w:val="Normal"/>
+  <w:style w:type="paragraph" w:styleId="Ttulo4">
+    <w:name w:val="Heading 4"/>
+    <w:basedOn w:val="Normal1"/>
+    <w:next w:val="Normal1"/>
+    <w:qFormat/>
     <w:pPr>
-      <w:keepNext w:val="1"/>
-      <w:keepLines w:val="1"/>
-      <w:spacing w:after="80" w:before="280" w:lineRule="auto"/>
+      <w:keepNext w:val="true"/>
+      <w:keepLines/>
+      <w:spacing w:lineRule="auto" w:line="240" w:before="280" w:after="80"/>
     </w:pPr>
     <w:rPr>
       <w:color w:val="666666"/>
@@ -2127,14 +2410,15 @@
       <w:szCs w:val="24"/>
     </w:rPr>
   </w:style>
-  <w:style w:type="paragraph" w:styleId="Heading5">
-    <w:name w:val="heading 5"/>
-    <w:basedOn w:val="Normal"/>
-    <w:next w:val="Normal"/>
+  <w:style w:type="paragraph" w:styleId="Ttulo5">
+    <w:name w:val="Heading 5"/>
+    <w:basedOn w:val="Normal1"/>
+    <w:next w:val="Normal1"/>
+    <w:qFormat/>
     <w:pPr>
-      <w:keepNext w:val="1"/>
-      <w:keepLines w:val="1"/>
-      <w:spacing w:after="80" w:before="240" w:lineRule="auto"/>
+      <w:keepNext w:val="true"/>
+      <w:keepLines/>
+      <w:spacing w:lineRule="auto" w:line="240" w:before="240" w:after="80"/>
     </w:pPr>
     <w:rPr>
       <w:color w:val="666666"/>
@@ -2142,69 +2426,165 @@
       <w:szCs w:val="22"/>
     </w:rPr>
   </w:style>
-  <w:style w:type="paragraph" w:styleId="Heading6">
-    <w:name w:val="heading 6"/>
-    <w:basedOn w:val="Normal"/>
-    <w:next w:val="Normal"/>
+  <w:style w:type="paragraph" w:styleId="Ttulo6">
+    <w:name w:val="Heading 6"/>
+    <w:basedOn w:val="Normal1"/>
+    <w:next w:val="Normal1"/>
+    <w:qFormat/>
     <w:pPr>
-      <w:keepNext w:val="1"/>
-      <w:keepLines w:val="1"/>
-      <w:spacing w:after="80" w:before="240" w:lineRule="auto"/>
+      <w:keepNext w:val="true"/>
+      <w:keepLines/>
+      <w:spacing w:lineRule="auto" w:line="240" w:before="240" w:after="80"/>
     </w:pPr>
     <w:rPr>
-      <w:i w:val="1"/>
+      <w:i/>
       <w:color w:val="666666"/>
       <w:sz w:val="22"/>
       <w:szCs w:val="22"/>
     </w:rPr>
   </w:style>
-  <w:style w:type="paragraph" w:styleId="Title">
-    <w:name w:val="Title"/>
+  <w:style w:type="character" w:styleId="EnlacedeInternet">
+    <w:name w:val="Hyperlink"/>
+    <w:rPr>
+      <w:color w:val="000080"/>
+      <w:u w:val="single"/>
+    </w:rPr>
+  </w:style>
+  <w:style w:type="paragraph" w:styleId="Ttulo">
+    <w:name w:val="Título"/>
     <w:basedOn w:val="Normal"/>
-    <w:next w:val="Normal"/>
+    <w:next w:val="Cuerpodetexto"/>
+    <w:qFormat/>
     <w:pPr>
-      <w:keepNext w:val="1"/>
-      <w:keepLines w:val="1"/>
-      <w:spacing w:after="60" w:lineRule="auto"/>
+      <w:keepNext w:val="true"/>
+      <w:spacing w:before="240" w:after="120"/>
     </w:pPr>
     <w:rPr>
-      <w:rFonts w:ascii="Calibri" w:cs="Calibri" w:eastAsia="Calibri" w:hAnsi="Calibri"/>
-      <w:b w:val="1"/>
-      <w:color w:val="38761d"/>
+      <w:rFonts w:ascii="Liberation Sans" w:hAnsi="Liberation Sans" w:eastAsia="Noto Sans CJK SC" w:cs="Lohit Devanagari"/>
+      <w:sz w:val="28"/>
+      <w:szCs w:val="28"/>
+    </w:rPr>
+  </w:style>
+  <w:style w:type="paragraph" w:styleId="Cuerpodetexto">
+    <w:name w:val="Body Text"/>
+    <w:basedOn w:val="Normal"/>
+    <w:pPr>
+      <w:spacing w:lineRule="auto" w:line="276" w:before="0" w:after="140"/>
+    </w:pPr>
+    <w:rPr/>
+  </w:style>
+  <w:style w:type="paragraph" w:styleId="Lista">
+    <w:name w:val="List"/>
+    <w:basedOn w:val="Cuerpodetexto"/>
+    <w:pPr/>
+    <w:rPr>
+      <w:rFonts w:cs="Lohit Devanagari"/>
+    </w:rPr>
+  </w:style>
+  <w:style w:type="paragraph" w:styleId="Leyenda">
+    <w:name w:val="Caption"/>
+    <w:basedOn w:val="Normal"/>
+    <w:qFormat/>
+    <w:pPr>
+      <w:suppressLineNumbers/>
+      <w:spacing w:before="120" w:after="120"/>
+    </w:pPr>
+    <w:rPr>
+      <w:rFonts w:cs="Lohit Devanagari"/>
+      <w:i/>
+      <w:iCs/>
+      <w:sz w:val="24"/>
+      <w:szCs w:val="24"/>
+    </w:rPr>
+  </w:style>
+  <w:style w:type="paragraph" w:styleId="Ndice">
+    <w:name w:val="Índice"/>
+    <w:basedOn w:val="Normal"/>
+    <w:qFormat/>
+    <w:pPr>
+      <w:suppressLineNumbers/>
+    </w:pPr>
+    <w:rPr>
+      <w:rFonts w:cs="Lohit Devanagari"/>
+    </w:rPr>
+  </w:style>
+  <w:style w:type="paragraph" w:styleId="Normal1" w:default="1">
+    <w:name w:val="LO-normal"/>
+    <w:qFormat/>
+    <w:pPr>
+      <w:widowControl/>
+      <w:bidi w:val="0"/>
+      <w:spacing w:lineRule="auto" w:line="276" w:before="0" w:after="0"/>
+      <w:ind w:firstLine="283"/>
+      <w:jc w:val="both"/>
+    </w:pPr>
+    <w:rPr>
+      <w:rFonts w:ascii="Calibri" w:hAnsi="Calibri" w:eastAsia="Calibri" w:cs="Calibri"/>
+      <w:color w:val="auto"/>
+      <w:kern w:val="0"/>
+      <w:sz w:val="24"/>
+      <w:szCs w:val="24"/>
+      <w:lang w:val="es-ES" w:eastAsia="zh-CN" w:bidi="hi-IN"/>
+    </w:rPr>
+  </w:style>
+  <w:style w:type="paragraph" w:styleId="Ttulogeneral">
+    <w:name w:val="Title"/>
+    <w:basedOn w:val="Normal1"/>
+    <w:next w:val="Normal1"/>
+    <w:qFormat/>
+    <w:pPr>
+      <w:keepNext w:val="true"/>
+      <w:keepLines/>
+      <w:spacing w:lineRule="auto" w:line="240" w:before="0" w:after="60"/>
+    </w:pPr>
+    <w:rPr>
+      <w:rFonts w:ascii="Calibri" w:hAnsi="Calibri" w:eastAsia="Calibri" w:cs="Calibri"/>
+      <w:b/>
+      <w:color w:val="38761D"/>
       <w:sz w:val="48"/>
       <w:szCs w:val="48"/>
     </w:rPr>
   </w:style>
-  <w:style w:type="paragraph" w:styleId="Subtitle">
+  <w:style w:type="paragraph" w:styleId="Subttulo">
     <w:name w:val="Subtitle"/>
-    <w:basedOn w:val="Normal"/>
-    <w:next w:val="Normal"/>
+    <w:basedOn w:val="Normal1"/>
+    <w:next w:val="Normal1"/>
+    <w:qFormat/>
     <w:pPr>
-      <w:keepNext w:val="1"/>
-      <w:keepLines w:val="1"/>
-      <w:spacing w:line="240" w:lineRule="auto"/>
+      <w:keepNext w:val="true"/>
+      <w:keepLines/>
+      <w:spacing w:lineRule="auto" w:line="240"/>
       <w:jc w:val="right"/>
     </w:pPr>
     <w:rPr>
-      <w:rFonts w:ascii="Calibri" w:cs="Calibri" w:eastAsia="Calibri" w:hAnsi="Calibri"/>
-      <w:b w:val="1"/>
-      <w:color w:val="ffffff"/>
+      <w:rFonts w:ascii="Calibri" w:hAnsi="Calibri" w:eastAsia="Calibri" w:cs="Calibri"/>
+      <w:b/>
+      <w:color w:val="FFFFFF"/>
       <w:sz w:val="24"/>
       <w:szCs w:val="24"/>
     </w:rPr>
   </w:style>
-  <w:style w:type="table" w:styleId="Table1">
-    <w:basedOn w:val="TableNormal"/>
-    <w:tblPr>
-      <w:tblStyleRowBandSize w:val="1"/>
-      <w:tblStyleColBandSize w:val="1"/>
-      <w:tblCellMar>
-        <w:top w:w="100.0" w:type="dxa"/>
-        <w:left w:w="100.0" w:type="dxa"/>
-        <w:bottom w:w="100.0" w:type="dxa"/>
-        <w:right w:w="100.0" w:type="dxa"/>
-      </w:tblCellMar>
-    </w:tblPr>
+  <w:style w:type="paragraph" w:styleId="Cabeceraypie">
+    <w:name w:val="Cabecera y pie"/>
+    <w:basedOn w:val="Normal"/>
+    <w:qFormat/>
+    <w:pPr/>
+    <w:rPr/>
+  </w:style>
+  <w:style w:type="paragraph" w:styleId="Cabecera">
+    <w:name w:val="Header"/>
+    <w:basedOn w:val="Cabeceraypie"/>
+    <w:pPr/>
+    <w:rPr/>
+  </w:style>
+  <w:style w:type="paragraph" w:styleId="Piedepgina">
+    <w:name w:val="Footer"/>
+    <w:basedOn w:val="Cabeceraypie"/>
+    <w:pPr/>
+    <w:rPr/>
+  </w:style>
+  <w:style w:type="table" w:default="1" w:styleId="TableNormal">
+    <w:name w:val="Table Normal"/>
   </w:style>
 </w:styles>
 </file>
